--- a/interview_preparation/cloud/AWS/AWS_syllabus.docx
+++ b/interview_preparation/cloud/AWS/AWS_syllabus.docx
@@ -1,11 +1,39 @@
 
 <file path=word/document.xml><?xml version="1.0" encoding="utf-8"?>
-<w:document xmlns:wpc="http://schemas.microsoft.com/office/word/2010/wordprocessingCanvas" xmlns:cx="http://schemas.microsoft.com/office/drawing/2014/chartex" xmlns:cx1="http://schemas.microsoft.com/office/drawing/2015/9/8/chartex" xmlns:cx2="http://schemas.microsoft.com/office/drawing/2015/10/21/chartex" xmlns:cx3="http://schemas.microsoft.com/office/drawing/2016/5/9/chartex" xmlns:cx4="http://schemas.microsoft.com/office/drawing/2016/5/10/chartex" xmlns:cx5="http://schemas.microsoft.com/office/drawing/2016/5/11/chartex" xmlns:cx6="http://schemas.microsoft.com/office/drawing/2016/5/12/chartex" xmlns:cx7="http://schemas.microsoft.com/office/drawing/2016/5/13/chartex" xmlns:cx8="http://schemas.microsoft.com/office/drawing/2016/5/14/chartex" xmlns:mc="http://schemas.openxmlformats.org/markup-compatibility/2006" xmlns:aink="http://schemas.microsoft.com/office/drawing/2016/ink" xmlns:am3d="http://schemas.microsoft.com/office/drawing/2017/model3d" xmlns:o="urn:schemas-microsoft-com:office:office" xmlns:r="http://schemas.openxmlformats.org/officeDocument/2006/relationships" xmlns:m="http://schemas.openxmlformats.org/officeDocument/2006/math" xmlns:v="urn:schemas-microsoft-com:vml" xmlns:wp14="http://schemas.microsoft.com/office/word/2010/wordprocessingDrawing" xmlns:wp="http://schemas.openxmlformats.org/drawingml/2006/wordprocessingDrawing" xmlns:w10="urn:schemas-microsoft-com:office:word" xmlns:w="http://schemas.openxmlformats.org/wordprocessingml/2006/main" xmlns:w14="http://schemas.microsoft.com/office/word/2010/wordml" xmlns:w15="http://schemas.microsoft.com/office/word/2012/wordml" xmlns:w16cex="http://schemas.microsoft.com/office/word/2018/wordml/cex" xmlns:w16cid="http://schemas.microsoft.com/office/word/2016/wordml/cid" xmlns:w16="http://schemas.microsoft.com/office/word/2018/wordml" xmlns:w16sdtdh="http://schemas.microsoft.com/office/word/2020/wordml/sdtdatahash" xmlns:w16se="http://schemas.microsoft.com/office/word/2015/wordml/symex" xmlns:wpg="http://schemas.microsoft.com/office/word/2010/wordprocessingGroup" xmlns:wpi="http://schemas.microsoft.com/office/word/2010/wordprocessingInk" xmlns:wne="http://schemas.microsoft.com/office/word/2006/wordml" xmlns:wps="http://schemas.microsoft.com/office/word/2010/wordprocessingShape" mc:Ignorable="w14 w15 w16se w16cid w16 w16cex w16sdtdh wp14">
+<w:document xmlns:wpc="http://schemas.microsoft.com/office/word/2010/wordprocessingCanvas" xmlns:cx="http://schemas.microsoft.com/office/drawing/2014/chartex" xmlns:cx1="http://schemas.microsoft.com/office/drawing/2015/9/8/chartex" xmlns:cx2="http://schemas.microsoft.com/office/drawing/2015/10/21/chartex" xmlns:cx3="http://schemas.microsoft.com/office/drawing/2016/5/9/chartex" xmlns:cx4="http://schemas.microsoft.com/office/drawing/2016/5/10/chartex" xmlns:cx5="http://schemas.microsoft.com/office/drawing/2016/5/11/chartex" xmlns:cx6="http://schemas.microsoft.com/office/drawing/2016/5/12/chartex" xmlns:cx7="http://schemas.microsoft.com/office/drawing/2016/5/13/chartex" xmlns:cx8="http://schemas.microsoft.com/office/drawing/2016/5/14/chartex" xmlns:mc="http://schemas.openxmlformats.org/markup-compatibility/2006" xmlns:aink="http://schemas.microsoft.com/office/drawing/2016/ink" xmlns:am3d="http://schemas.microsoft.com/office/drawing/2017/model3d" xmlns:o="urn:schemas-microsoft-com:office:office" xmlns:oel="http://schemas.microsoft.com/office/2019/extlst" xmlns:r="http://schemas.openxmlformats.org/officeDocument/2006/relationships" xmlns:m="http://schemas.openxmlformats.org/officeDocument/2006/math" xmlns:v="urn:schemas-microsoft-com:vml" xmlns:wp14="http://schemas.microsoft.com/office/word/2010/wordprocessingDrawing" xmlns:wp="http://schemas.openxmlformats.org/drawingml/2006/wordprocessingDrawing" xmlns:w10="urn:schemas-microsoft-com:office:word" xmlns:w="http://schemas.openxmlformats.org/wordprocessingml/2006/main" xmlns:w14="http://schemas.microsoft.com/office/word/2010/wordml" xmlns:w15="http://schemas.microsoft.com/office/word/2012/wordml" xmlns:w16cex="http://schemas.microsoft.com/office/word/2018/wordml/cex" xmlns:w16cid="http://schemas.microsoft.com/office/word/2016/wordml/cid" xmlns:w16="http://schemas.microsoft.com/office/word/2018/wordml" xmlns:w16sdtdh="http://schemas.microsoft.com/office/word/2020/wordml/sdtdatahash" xmlns:w16se="http://schemas.microsoft.com/office/word/2015/wordml/symex" xmlns:wpg="http://schemas.microsoft.com/office/word/2010/wordprocessingGroup" xmlns:wpi="http://schemas.microsoft.com/office/word/2010/wordprocessingInk" xmlns:wne="http://schemas.microsoft.com/office/word/2006/wordml" xmlns:wps="http://schemas.microsoft.com/office/word/2010/wordprocessingShape" mc:Ignorable="w14 w15 w16se w16cid w16 w16cex w16sdtdh wp14">
   <w:body>
     <w:p>
       <w:pPr>
         <w:spacing w:before="100" w:beforeAutospacing="1" w:after="100" w:afterAutospacing="1" w:line="240" w:lineRule="auto"/>
         <w:rPr>
+          <w:rFonts w:ascii="Helvetica" w:hAnsi="Helvetica" w:cs="Helvetica"/>
+          <w:color w:val="333333"/>
+          <w:shd w:val="clear" w:color="auto" w:fill="FFFFFF"/>
+        </w:rPr>
+      </w:pPr>
+      <w:r>
+        <w:rPr>
+          <w:rFonts w:ascii="Helvetica" w:hAnsi="Helvetica" w:cs="Helvetica"/>
+          <w:color w:val="333333"/>
+          <w:shd w:val="clear" w:color="auto" w:fill="FFFFFF"/>
+        </w:rPr>
+        <w:t>AWS Certified Developer – Associate exam. (DVA-C01)</w:t>
+      </w:r>
+    </w:p>
+    <w:p>
+      <w:pPr>
+        <w:spacing w:before="100" w:beforeAutospacing="1" w:after="100" w:afterAutospacing="1" w:line="240" w:lineRule="auto"/>
+        <w:rPr>
+          <w:rFonts w:ascii="Helvetica" w:hAnsi="Helvetica" w:cs="Helvetica"/>
+          <w:color w:val="333333"/>
+          <w:shd w:val="clear" w:color="auto" w:fill="FFFFFF"/>
+        </w:rPr>
+      </w:pPr>
+    </w:p>
+    <w:p>
+      <w:pPr>
+        <w:spacing w:before="100" w:beforeAutospacing="1" w:after="100" w:afterAutospacing="1" w:line="240" w:lineRule="auto"/>
+        <w:rPr>
           <w:rFonts w:ascii="Helvetica" w:eastAsia="Times New Roman" w:hAnsi="Helvetica" w:cs="Helvetica"/>
           <w:color w:val="3D3B49"/>
           <w:sz w:val="24"/>
@@ -262,6 +290,7 @@
           <w:szCs w:val="24"/>
           <w:lang w:eastAsia="en-IN"/>
         </w:rPr>
+        <w:lastRenderedPageBreak/>
         <w:t>Module 3 Database and Storage Services</w:t>
       </w:r>
       <w:r>
@@ -319,7 +348,6 @@
           <w:szCs w:val="24"/>
           <w:lang w:eastAsia="en-IN"/>
         </w:rPr>
-        <w:lastRenderedPageBreak/>
         <w:t>Module 4 Messaging Services</w:t>
       </w:r>
       <w:r>
@@ -686,22 +714,8 @@
           <w:szCs w:val="24"/>
           <w:lang w:eastAsia="en-IN"/>
         </w:rPr>
-        <w:t xml:space="preserve">Who Should Take This </w:t>
-      </w:r>
-      <w:proofErr w:type="gramStart"/>
-      <w:r>
-        <w:rPr>
-          <w:rFonts w:ascii="Helvetica" w:eastAsia="Times New Roman" w:hAnsi="Helvetica" w:cs="Helvetica"/>
-          <w:b/>
-          <w:bCs/>
-          <w:color w:val="3D3B49"/>
-          <w:sz w:val="24"/>
-          <w:szCs w:val="24"/>
-          <w:lang w:eastAsia="en-IN"/>
-        </w:rPr>
-        <w:t>Course</w:t>
-      </w:r>
-      <w:proofErr w:type="gramEnd"/>
+        <w:t>Who Should Take This Course</w:t>
+      </w:r>
     </w:p>
     <w:p>
       <w:pPr>
@@ -761,7 +775,18 @@
           <w:lang w:eastAsia="en-IN"/>
         </w:rPr>
         <w:br/>
-        <w:t>Amazon recommends one or more years of hands-on experience in developing and maintaining applications on AWS services, and in-depth knowledge of at least one high-level programming language, such as Java or Python.</w:t>
+        <w:t xml:space="preserve">Amazon recommends one or more years of hands-on experience in developing and </w:t>
+      </w:r>
+      <w:r>
+        <w:rPr>
+          <w:rFonts w:ascii="Helvetica" w:eastAsia="Times New Roman" w:hAnsi="Helvetica" w:cs="Helvetica"/>
+          <w:color w:val="3D3B49"/>
+          <w:sz w:val="24"/>
+          <w:szCs w:val="24"/>
+          <w:lang w:eastAsia="en-IN"/>
+        </w:rPr>
+        <w:lastRenderedPageBreak/>
+        <w:t>maintaining applications on AWS services, and in-depth knowledge of at least one high-level programming language, such as Java or Python.</w:t>
       </w:r>
     </w:p>
     <w:p>
@@ -810,492 +835,492 @@
           <w:szCs w:val="24"/>
           <w:lang w:eastAsia="en-IN"/>
         </w:rPr>
+        <w:t>Module 1 Course and AWS Overview</w:t>
+      </w:r>
+      <w:r>
+        <w:rPr>
+          <w:rFonts w:ascii="Helvetica" w:eastAsia="Times New Roman" w:hAnsi="Helvetica" w:cs="Helvetica"/>
+          <w:color w:val="3D3B49"/>
+          <w:sz w:val="24"/>
+          <w:szCs w:val="24"/>
+          <w:lang w:eastAsia="en-IN"/>
+        </w:rPr>
+        <w:br/>
+        <w:t>   </w:t>
+      </w:r>
+      <w:r>
+        <w:rPr>
+          <w:rFonts w:ascii="Helvetica" w:eastAsia="Times New Roman" w:hAnsi="Helvetica" w:cs="Helvetica"/>
+          <w:color w:val="3D3B49"/>
+          <w:sz w:val="24"/>
+          <w:szCs w:val="24"/>
+          <w:highlight w:val="yellow"/>
+          <w:lang w:eastAsia="en-IN"/>
+        </w:rPr>
+        <w:t>Lesson 1 Course Overview</w:t>
+      </w:r>
+      <w:r>
+        <w:rPr>
+          <w:rFonts w:ascii="Helvetica" w:eastAsia="Times New Roman" w:hAnsi="Helvetica" w:cs="Helvetica"/>
+          <w:color w:val="3D3B49"/>
+          <w:sz w:val="24"/>
+          <w:szCs w:val="24"/>
+          <w:highlight w:val="yellow"/>
+          <w:lang w:eastAsia="en-IN"/>
+        </w:rPr>
+        <w:br/>
+        <w:t>   Lesson 2 Cloud Services</w:t>
+      </w:r>
+      <w:r>
+        <w:rPr>
+          <w:rFonts w:ascii="Helvetica" w:eastAsia="Times New Roman" w:hAnsi="Helvetica" w:cs="Helvetica"/>
+          <w:color w:val="3D3B49"/>
+          <w:sz w:val="24"/>
+          <w:szCs w:val="24"/>
+          <w:highlight w:val="yellow"/>
+          <w:lang w:eastAsia="en-IN"/>
+        </w:rPr>
+        <w:br/>
+        <w:t>   Lesson 3 Setting up a Lab</w:t>
+      </w:r>
+    </w:p>
+    <w:p>
+      <w:pPr>
+        <w:spacing w:before="100" w:beforeAutospacing="1" w:after="100" w:afterAutospacing="1" w:line="240" w:lineRule="auto"/>
+        <w:rPr>
+          <w:rFonts w:ascii="Helvetica" w:eastAsia="Times New Roman" w:hAnsi="Helvetica" w:cs="Helvetica"/>
+          <w:color w:val="3D3B49"/>
+          <w:sz w:val="24"/>
+          <w:szCs w:val="24"/>
+          <w:lang w:eastAsia="en-IN"/>
+        </w:rPr>
+      </w:pPr>
+      <w:r>
+        <w:rPr>
+          <w:rFonts w:ascii="Helvetica" w:eastAsia="Times New Roman" w:hAnsi="Helvetica" w:cs="Helvetica"/>
+          <w:b/>
+          <w:bCs/>
+          <w:color w:val="3D3B49"/>
+          <w:sz w:val="24"/>
+          <w:szCs w:val="24"/>
+          <w:highlight w:val="yellow"/>
+          <w:lang w:eastAsia="en-IN"/>
+        </w:rPr>
+        <w:t>Module 2 AWS Foundational Services</w:t>
+      </w:r>
+      <w:r>
+        <w:rPr>
+          <w:rFonts w:ascii="Helvetica" w:eastAsia="Times New Roman" w:hAnsi="Helvetica" w:cs="Helvetica"/>
+          <w:color w:val="3D3B49"/>
+          <w:sz w:val="24"/>
+          <w:szCs w:val="24"/>
+          <w:highlight w:val="yellow"/>
+          <w:lang w:eastAsia="en-IN"/>
+        </w:rPr>
+        <w:br/>
+        <w:t>   Lesson 4 AWS CLI &amp;amp; SDK</w:t>
+      </w:r>
+      <w:r>
+        <w:rPr>
+          <w:rFonts w:ascii="Helvetica" w:eastAsia="Times New Roman" w:hAnsi="Helvetica" w:cs="Helvetica"/>
+          <w:color w:val="3D3B49"/>
+          <w:sz w:val="24"/>
+          <w:szCs w:val="24"/>
+          <w:lang w:eastAsia="en-IN"/>
+        </w:rPr>
+        <w:br/>
+        <w:t>   Lesson 5 Identity and Access Management (IAM)</w:t>
+      </w:r>
+      <w:r>
+        <w:rPr>
+          <w:rFonts w:ascii="Helvetica" w:eastAsia="Times New Roman" w:hAnsi="Helvetica" w:cs="Helvetica"/>
+          <w:color w:val="3D3B49"/>
+          <w:sz w:val="24"/>
+          <w:szCs w:val="24"/>
+          <w:lang w:eastAsia="en-IN"/>
+        </w:rPr>
+        <w:br/>
+        <w:t>   Lesson 6 Virtual Private Cloud (VPC)</w:t>
+      </w:r>
+      <w:r>
+        <w:rPr>
+          <w:rFonts w:ascii="Helvetica" w:eastAsia="Times New Roman" w:hAnsi="Helvetica" w:cs="Helvetica"/>
+          <w:color w:val="3D3B49"/>
+          <w:sz w:val="24"/>
+          <w:szCs w:val="24"/>
+          <w:lang w:eastAsia="en-IN"/>
+        </w:rPr>
+        <w:br/>
+        <w:t>   Lesson 7 Elastic Compute Cloud (EC2)</w:t>
+      </w:r>
+      <w:r>
+        <w:rPr>
+          <w:rFonts w:ascii="Helvetica" w:eastAsia="Times New Roman" w:hAnsi="Helvetica" w:cs="Helvetica"/>
+          <w:color w:val="3D3B49"/>
+          <w:sz w:val="24"/>
+          <w:szCs w:val="24"/>
+          <w:lang w:eastAsia="en-IN"/>
+        </w:rPr>
+        <w:br/>
+        <w:t>   Lesson 8 Route 53 DNS</w:t>
+      </w:r>
+    </w:p>
+    <w:p>
+      <w:pPr>
+        <w:spacing w:before="100" w:beforeAutospacing="1" w:after="100" w:afterAutospacing="1" w:line="240" w:lineRule="auto"/>
+        <w:rPr>
+          <w:rFonts w:ascii="Helvetica" w:eastAsia="Times New Roman" w:hAnsi="Helvetica" w:cs="Helvetica"/>
+          <w:color w:val="3D3B49"/>
+          <w:sz w:val="24"/>
+          <w:szCs w:val="24"/>
+          <w:lang w:eastAsia="en-IN"/>
+        </w:rPr>
+      </w:pPr>
+      <w:r>
+        <w:rPr>
+          <w:rFonts w:ascii="Helvetica" w:eastAsia="Times New Roman" w:hAnsi="Helvetica" w:cs="Helvetica"/>
+          <w:b/>
+          <w:bCs/>
+          <w:color w:val="3D3B49"/>
+          <w:sz w:val="24"/>
+          <w:szCs w:val="24"/>
+          <w:lang w:eastAsia="en-IN"/>
+        </w:rPr>
+        <w:t>Module 3 Database and Storage Services</w:t>
+      </w:r>
+      <w:r>
+        <w:rPr>
+          <w:rFonts w:ascii="Helvetica" w:eastAsia="Times New Roman" w:hAnsi="Helvetica" w:cs="Helvetica"/>
+          <w:b/>
+          <w:bCs/>
+          <w:color w:val="3D3B49"/>
+          <w:sz w:val="24"/>
+          <w:szCs w:val="24"/>
+          <w:lang w:eastAsia="en-IN"/>
+        </w:rPr>
+        <w:br/>
+      </w:r>
+      <w:r>
+        <w:rPr>
+          <w:rFonts w:ascii="Helvetica" w:eastAsia="Times New Roman" w:hAnsi="Helvetica" w:cs="Helvetica"/>
+          <w:color w:val="3D3B49"/>
+          <w:sz w:val="24"/>
+          <w:szCs w:val="24"/>
+          <w:lang w:eastAsia="en-IN"/>
+        </w:rPr>
+        <w:t>   Lesson 9 Simple Storage Service (S3)</w:t>
+      </w:r>
+      <w:r>
+        <w:rPr>
+          <w:rFonts w:ascii="Helvetica" w:eastAsia="Times New Roman" w:hAnsi="Helvetica" w:cs="Helvetica"/>
+          <w:color w:val="3D3B49"/>
+          <w:sz w:val="24"/>
+          <w:szCs w:val="24"/>
+          <w:lang w:eastAsia="en-IN"/>
+        </w:rPr>
+        <w:br/>
+        <w:t>   Lesson 10 Databased (RDS / EC2)</w:t>
+      </w:r>
+      <w:r>
+        <w:rPr>
+          <w:rFonts w:ascii="Helvetica" w:eastAsia="Times New Roman" w:hAnsi="Helvetica" w:cs="Helvetica"/>
+          <w:color w:val="3D3B49"/>
+          <w:sz w:val="24"/>
+          <w:szCs w:val="24"/>
+          <w:lang w:eastAsia="en-IN"/>
+        </w:rPr>
+        <w:br/>
+        <w:t>   Lesson 11 DynamoDB (NoSQL)</w:t>
+      </w:r>
+    </w:p>
+    <w:p>
+      <w:pPr>
+        <w:spacing w:before="100" w:beforeAutospacing="1" w:after="100" w:afterAutospacing="1" w:line="240" w:lineRule="auto"/>
+        <w:rPr>
+          <w:rFonts w:ascii="Helvetica" w:eastAsia="Times New Roman" w:hAnsi="Helvetica" w:cs="Helvetica"/>
+          <w:color w:val="3D3B49"/>
+          <w:sz w:val="24"/>
+          <w:szCs w:val="24"/>
+          <w:lang w:eastAsia="en-IN"/>
+        </w:rPr>
+      </w:pPr>
+      <w:r>
+        <w:rPr>
+          <w:rFonts w:ascii="Helvetica" w:eastAsia="Times New Roman" w:hAnsi="Helvetica" w:cs="Helvetica"/>
+          <w:b/>
+          <w:bCs/>
+          <w:color w:val="3D3B49"/>
+          <w:sz w:val="24"/>
+          <w:szCs w:val="24"/>
+          <w:lang w:eastAsia="en-IN"/>
+        </w:rPr>
+        <w:t>Module 4 Messaging Services</w:t>
+      </w:r>
+      <w:r>
+        <w:rPr>
+          <w:rFonts w:ascii="Helvetica" w:eastAsia="Times New Roman" w:hAnsi="Helvetica" w:cs="Helvetica"/>
+          <w:color w:val="3D3B49"/>
+          <w:sz w:val="24"/>
+          <w:szCs w:val="24"/>
+          <w:lang w:eastAsia="en-IN"/>
+        </w:rPr>
+        <w:br/>
+        <w:t>   Lesson 12 Simple Queue Service (SQS)</w:t>
+      </w:r>
+      <w:r>
+        <w:rPr>
+          <w:rFonts w:ascii="Helvetica" w:eastAsia="Times New Roman" w:hAnsi="Helvetica" w:cs="Helvetica"/>
+          <w:color w:val="3D3B49"/>
+          <w:sz w:val="24"/>
+          <w:szCs w:val="24"/>
+          <w:lang w:eastAsia="en-IN"/>
+        </w:rPr>
+        <w:br/>
+        <w:t>   Lesson 13 Simple Notification Service (SNS)</w:t>
+      </w:r>
+    </w:p>
+    <w:p>
+      <w:pPr>
+        <w:spacing w:before="100" w:beforeAutospacing="1" w:after="100" w:afterAutospacing="1" w:line="240" w:lineRule="auto"/>
+        <w:rPr>
+          <w:rFonts w:ascii="Helvetica" w:eastAsia="Times New Roman" w:hAnsi="Helvetica" w:cs="Helvetica"/>
+          <w:color w:val="3D3B49"/>
+          <w:sz w:val="24"/>
+          <w:szCs w:val="24"/>
+          <w:lang w:eastAsia="en-IN"/>
+        </w:rPr>
+      </w:pPr>
+      <w:r>
+        <w:rPr>
+          <w:rFonts w:ascii="Helvetica" w:eastAsia="Times New Roman" w:hAnsi="Helvetica" w:cs="Helvetica"/>
+          <w:b/>
+          <w:bCs/>
+          <w:color w:val="3D3B49"/>
+          <w:sz w:val="24"/>
+          <w:szCs w:val="24"/>
+          <w:lang w:eastAsia="en-IN"/>
+        </w:rPr>
+        <w:t>Module 5 Execution Services</w:t>
+      </w:r>
+      <w:r>
+        <w:rPr>
+          <w:rFonts w:ascii="Helvetica" w:eastAsia="Times New Roman" w:hAnsi="Helvetica" w:cs="Helvetica"/>
+          <w:color w:val="3D3B49"/>
+          <w:sz w:val="24"/>
+          <w:szCs w:val="24"/>
+          <w:lang w:eastAsia="en-IN"/>
+        </w:rPr>
+        <w:br/>
+        <w:t>   Lesson 14 Lambda--Serverless Compute</w:t>
+      </w:r>
+      <w:r>
+        <w:rPr>
+          <w:rFonts w:ascii="Helvetica" w:eastAsia="Times New Roman" w:hAnsi="Helvetica" w:cs="Helvetica"/>
+          <w:color w:val="3D3B49"/>
+          <w:sz w:val="24"/>
+          <w:szCs w:val="24"/>
+          <w:lang w:eastAsia="en-IN"/>
+        </w:rPr>
+        <w:br/>
+        <w:t>   Lesson 15 Elastic Beanstalk</w:t>
+      </w:r>
+      <w:r>
+        <w:rPr>
+          <w:rFonts w:ascii="Helvetica" w:eastAsia="Times New Roman" w:hAnsi="Helvetica" w:cs="Helvetica"/>
+          <w:color w:val="3D3B49"/>
+          <w:sz w:val="24"/>
+          <w:szCs w:val="24"/>
+          <w:lang w:eastAsia="en-IN"/>
+        </w:rPr>
+        <w:br/>
+        <w:t>   Lesson 16 Kinesis</w:t>
+      </w:r>
+      <w:r>
+        <w:rPr>
+          <w:rFonts w:ascii="Helvetica" w:eastAsia="Times New Roman" w:hAnsi="Helvetica" w:cs="Helvetica"/>
+          <w:color w:val="3D3B49"/>
+          <w:sz w:val="24"/>
+          <w:szCs w:val="24"/>
+          <w:lang w:eastAsia="en-IN"/>
+        </w:rPr>
+        <w:br/>
+        <w:t>   Lesson 17 API Gateway</w:t>
+      </w:r>
+    </w:p>
+    <w:p>
+      <w:pPr>
+        <w:spacing w:before="100" w:beforeAutospacing="1" w:after="100" w:afterAutospacing="1" w:line="240" w:lineRule="auto"/>
+        <w:rPr>
+          <w:rFonts w:ascii="Helvetica" w:eastAsia="Times New Roman" w:hAnsi="Helvetica" w:cs="Helvetica"/>
+          <w:color w:val="3D3B49"/>
+          <w:sz w:val="24"/>
+          <w:szCs w:val="24"/>
+          <w:lang w:eastAsia="en-IN"/>
+        </w:rPr>
+      </w:pPr>
+      <w:r>
+        <w:rPr>
+          <w:rFonts w:ascii="Helvetica" w:eastAsia="Times New Roman" w:hAnsi="Helvetica" w:cs="Helvetica"/>
+          <w:b/>
+          <w:bCs/>
+          <w:color w:val="3D3B49"/>
+          <w:sz w:val="24"/>
+          <w:szCs w:val="24"/>
+          <w:lang w:eastAsia="en-IN"/>
+        </w:rPr>
+        <w:t>Module 6 Developing in AWS</w:t>
+      </w:r>
+      <w:r>
+        <w:rPr>
+          <w:rFonts w:ascii="Helvetica" w:eastAsia="Times New Roman" w:hAnsi="Helvetica" w:cs="Helvetica"/>
+          <w:color w:val="3D3B49"/>
+          <w:sz w:val="24"/>
+          <w:szCs w:val="24"/>
+          <w:lang w:eastAsia="en-IN"/>
+        </w:rPr>
+        <w:br/>
+        <w:t>   Lesson 18 CloudFormation</w:t>
+      </w:r>
+      <w:r>
+        <w:rPr>
+          <w:rFonts w:ascii="Helvetica" w:eastAsia="Times New Roman" w:hAnsi="Helvetica" w:cs="Helvetica"/>
+          <w:color w:val="3D3B49"/>
+          <w:sz w:val="24"/>
+          <w:szCs w:val="24"/>
+          <w:lang w:eastAsia="en-IN"/>
+        </w:rPr>
+        <w:br/>
+        <w:t>   Lesson 19 AWS Developer Tools</w:t>
+      </w:r>
+      <w:r>
+        <w:rPr>
+          <w:rFonts w:ascii="Helvetica" w:eastAsia="Times New Roman" w:hAnsi="Helvetica" w:cs="Helvetica"/>
+          <w:color w:val="3D3B49"/>
+          <w:sz w:val="24"/>
+          <w:szCs w:val="24"/>
+          <w:lang w:eastAsia="en-IN"/>
+        </w:rPr>
+        <w:br/>
+        <w:t>   Lesson 20 AWS Shared Responsibility Model</w:t>
+      </w:r>
+    </w:p>
+    <w:p>
+      <w:pPr>
+        <w:spacing w:before="100" w:beforeAutospacing="1" w:after="100" w:afterAutospacing="1" w:line="240" w:lineRule="auto"/>
+        <w:rPr>
+          <w:rFonts w:ascii="Helvetica" w:eastAsia="Times New Roman" w:hAnsi="Helvetica" w:cs="Helvetica"/>
+          <w:color w:val="3D3B49"/>
+          <w:sz w:val="24"/>
+          <w:szCs w:val="24"/>
+          <w:lang w:eastAsia="en-IN"/>
+        </w:rPr>
+      </w:pPr>
+      <w:r>
+        <w:rPr>
+          <w:rFonts w:ascii="Helvetica" w:eastAsia="Times New Roman" w:hAnsi="Helvetica" w:cs="Helvetica"/>
+          <w:b/>
+          <w:bCs/>
+          <w:color w:val="3D3B49"/>
+          <w:sz w:val="24"/>
+          <w:szCs w:val="24"/>
+          <w:lang w:eastAsia="en-IN"/>
+        </w:rPr>
+        <w:t>Lesson descriptions</w:t>
+      </w:r>
+      <w:r>
+        <w:rPr>
+          <w:rFonts w:ascii="Helvetica" w:eastAsia="Times New Roman" w:hAnsi="Helvetica" w:cs="Helvetica"/>
+          <w:b/>
+          <w:bCs/>
+          <w:color w:val="3D3B49"/>
+          <w:sz w:val="24"/>
+          <w:szCs w:val="24"/>
+          <w:lang w:eastAsia="en-IN"/>
+        </w:rPr>
+        <w:br/>
+      </w:r>
+      <w:r>
+        <w:rPr>
+          <w:rFonts w:ascii="Helvetica" w:eastAsia="Times New Roman" w:hAnsi="Helvetica" w:cs="Helvetica"/>
+          <w:b/>
+          <w:bCs/>
+          <w:color w:val="3D3B49"/>
+          <w:sz w:val="24"/>
+          <w:szCs w:val="24"/>
+          <w:lang w:eastAsia="en-IN"/>
+        </w:rPr>
+        <w:br/>
+        <w:t>Lesson 1</w:t>
+      </w:r>
+      <w:r>
+        <w:rPr>
+          <w:rFonts w:ascii="Helvetica" w:eastAsia="Times New Roman" w:hAnsi="Helvetica" w:cs="Helvetica"/>
+          <w:color w:val="3D3B49"/>
+          <w:sz w:val="24"/>
+          <w:szCs w:val="24"/>
+          <w:lang w:eastAsia="en-IN"/>
+        </w:rPr>
+        <w:br/>
+        <w:t>Lesson 1, Course Overview. This lesson will lay out the purpose and areas of focus of this course, as well as setting expectations and expected outcomes.</w:t>
+      </w:r>
+    </w:p>
+    <w:p>
+      <w:pPr>
+        <w:spacing w:before="100" w:beforeAutospacing="1" w:after="100" w:afterAutospacing="1" w:line="240" w:lineRule="auto"/>
+        <w:rPr>
+          <w:rFonts w:ascii="Helvetica" w:eastAsia="Times New Roman" w:hAnsi="Helvetica" w:cs="Helvetica"/>
+          <w:color w:val="3D3B49"/>
+          <w:sz w:val="24"/>
+          <w:szCs w:val="24"/>
+          <w:lang w:eastAsia="en-IN"/>
+        </w:rPr>
+      </w:pPr>
+      <w:r>
+        <w:rPr>
+          <w:rFonts w:ascii="Helvetica" w:eastAsia="Times New Roman" w:hAnsi="Helvetica" w:cs="Helvetica"/>
+          <w:b/>
+          <w:bCs/>
+          <w:color w:val="3D3B49"/>
+          <w:sz w:val="24"/>
+          <w:szCs w:val="24"/>
+          <w:lang w:eastAsia="en-IN"/>
+        </w:rPr>
+        <w:t>Lesson 2</w:t>
+      </w:r>
+      <w:r>
+        <w:rPr>
+          <w:rFonts w:ascii="Helvetica" w:eastAsia="Times New Roman" w:hAnsi="Helvetica" w:cs="Helvetica"/>
+          <w:color w:val="3D3B49"/>
+          <w:sz w:val="24"/>
+          <w:szCs w:val="24"/>
+          <w:lang w:eastAsia="en-IN"/>
+        </w:rPr>
+        <w:br/>
+        <w:t>In Lesson 2, Cloud Services will answer the question "why should we move our applications to the cloud? Wouldn’t it be easier to just run them in-house?" A general overview of Amazon Web Services and some of the services will be provided.</w:t>
+      </w:r>
+    </w:p>
+    <w:p>
+      <w:pPr>
+        <w:spacing w:before="100" w:beforeAutospacing="1" w:after="100" w:afterAutospacing="1" w:line="240" w:lineRule="auto"/>
+        <w:rPr>
+          <w:rFonts w:ascii="Helvetica" w:eastAsia="Times New Roman" w:hAnsi="Helvetica" w:cs="Helvetica"/>
+          <w:color w:val="3D3B49"/>
+          <w:sz w:val="24"/>
+          <w:szCs w:val="24"/>
+          <w:lang w:eastAsia="en-IN"/>
+        </w:rPr>
+      </w:pPr>
+      <w:r>
+        <w:rPr>
+          <w:rFonts w:ascii="Helvetica" w:eastAsia="Times New Roman" w:hAnsi="Helvetica" w:cs="Helvetica"/>
+          <w:b/>
+          <w:bCs/>
+          <w:color w:val="3D3B49"/>
+          <w:sz w:val="24"/>
+          <w:szCs w:val="24"/>
+          <w:lang w:eastAsia="en-IN"/>
+        </w:rPr>
         <w:lastRenderedPageBreak/>
-        <w:t>Module 1 Course and AWS Overview</w:t>
-      </w:r>
-      <w:r>
-        <w:rPr>
-          <w:rFonts w:ascii="Helvetica" w:eastAsia="Times New Roman" w:hAnsi="Helvetica" w:cs="Helvetica"/>
-          <w:color w:val="3D3B49"/>
-          <w:sz w:val="24"/>
-          <w:szCs w:val="24"/>
-          <w:lang w:eastAsia="en-IN"/>
-        </w:rPr>
-        <w:br/>
-        <w:t>   </w:t>
-      </w:r>
-      <w:r>
-        <w:rPr>
-          <w:rFonts w:ascii="Helvetica" w:eastAsia="Times New Roman" w:hAnsi="Helvetica" w:cs="Helvetica"/>
-          <w:color w:val="3D3B49"/>
-          <w:sz w:val="24"/>
-          <w:szCs w:val="24"/>
-          <w:highlight w:val="yellow"/>
-          <w:lang w:eastAsia="en-IN"/>
-        </w:rPr>
-        <w:t>Lesson 1 Course Overview</w:t>
-      </w:r>
-      <w:r>
-        <w:rPr>
-          <w:rFonts w:ascii="Helvetica" w:eastAsia="Times New Roman" w:hAnsi="Helvetica" w:cs="Helvetica"/>
-          <w:color w:val="3D3B49"/>
-          <w:sz w:val="24"/>
-          <w:szCs w:val="24"/>
-          <w:highlight w:val="yellow"/>
-          <w:lang w:eastAsia="en-IN"/>
-        </w:rPr>
-        <w:br/>
-        <w:t>   Lesson 2 Cloud Services</w:t>
-      </w:r>
-      <w:r>
-        <w:rPr>
-          <w:rFonts w:ascii="Helvetica" w:eastAsia="Times New Roman" w:hAnsi="Helvetica" w:cs="Helvetica"/>
-          <w:color w:val="3D3B49"/>
-          <w:sz w:val="24"/>
-          <w:szCs w:val="24"/>
-          <w:highlight w:val="yellow"/>
-          <w:lang w:eastAsia="en-IN"/>
-        </w:rPr>
-        <w:br/>
-        <w:t>   Lesson 3 Setting up a Lab</w:t>
-      </w:r>
-    </w:p>
-    <w:p>
-      <w:pPr>
-        <w:spacing w:before="100" w:beforeAutospacing="1" w:after="100" w:afterAutospacing="1" w:line="240" w:lineRule="auto"/>
-        <w:rPr>
-          <w:rFonts w:ascii="Helvetica" w:eastAsia="Times New Roman" w:hAnsi="Helvetica" w:cs="Helvetica"/>
-          <w:color w:val="3D3B49"/>
-          <w:sz w:val="24"/>
-          <w:szCs w:val="24"/>
-          <w:lang w:eastAsia="en-IN"/>
-        </w:rPr>
-      </w:pPr>
-      <w:r>
-        <w:rPr>
-          <w:rFonts w:ascii="Helvetica" w:eastAsia="Times New Roman" w:hAnsi="Helvetica" w:cs="Helvetica"/>
-          <w:b/>
-          <w:bCs/>
-          <w:color w:val="3D3B49"/>
-          <w:sz w:val="24"/>
-          <w:szCs w:val="24"/>
-          <w:highlight w:val="yellow"/>
-          <w:lang w:eastAsia="en-IN"/>
-        </w:rPr>
-        <w:t>Module 2 AWS Foundational Services</w:t>
-      </w:r>
-      <w:r>
-        <w:rPr>
-          <w:rFonts w:ascii="Helvetica" w:eastAsia="Times New Roman" w:hAnsi="Helvetica" w:cs="Helvetica"/>
-          <w:color w:val="3D3B49"/>
-          <w:sz w:val="24"/>
-          <w:szCs w:val="24"/>
-          <w:highlight w:val="yellow"/>
-          <w:lang w:eastAsia="en-IN"/>
-        </w:rPr>
-        <w:br/>
-        <w:t>   Lesson 4 AWS CLI &amp;amp; SDK</w:t>
-      </w:r>
-      <w:r>
-        <w:rPr>
-          <w:rFonts w:ascii="Helvetica" w:eastAsia="Times New Roman" w:hAnsi="Helvetica" w:cs="Helvetica"/>
-          <w:color w:val="3D3B49"/>
-          <w:sz w:val="24"/>
-          <w:szCs w:val="24"/>
-          <w:lang w:eastAsia="en-IN"/>
-        </w:rPr>
-        <w:br/>
-        <w:t>   Lesson 5 Identity and Access Management (IAM)</w:t>
-      </w:r>
-      <w:r>
-        <w:rPr>
-          <w:rFonts w:ascii="Helvetica" w:eastAsia="Times New Roman" w:hAnsi="Helvetica" w:cs="Helvetica"/>
-          <w:color w:val="3D3B49"/>
-          <w:sz w:val="24"/>
-          <w:szCs w:val="24"/>
-          <w:lang w:eastAsia="en-IN"/>
-        </w:rPr>
-        <w:br/>
-        <w:t>   Lesson 6 Virtual Private Cloud (VPC)</w:t>
-      </w:r>
-      <w:r>
-        <w:rPr>
-          <w:rFonts w:ascii="Helvetica" w:eastAsia="Times New Roman" w:hAnsi="Helvetica" w:cs="Helvetica"/>
-          <w:color w:val="3D3B49"/>
-          <w:sz w:val="24"/>
-          <w:szCs w:val="24"/>
-          <w:lang w:eastAsia="en-IN"/>
-        </w:rPr>
-        <w:br/>
-        <w:t>   Lesson 7 Elastic Compute Cloud (EC2)</w:t>
-      </w:r>
-      <w:r>
-        <w:rPr>
-          <w:rFonts w:ascii="Helvetica" w:eastAsia="Times New Roman" w:hAnsi="Helvetica" w:cs="Helvetica"/>
-          <w:color w:val="3D3B49"/>
-          <w:sz w:val="24"/>
-          <w:szCs w:val="24"/>
-          <w:lang w:eastAsia="en-IN"/>
-        </w:rPr>
-        <w:br/>
-        <w:t>   Lesson 8 Route 53 DNS</w:t>
-      </w:r>
-    </w:p>
-    <w:p>
-      <w:pPr>
-        <w:spacing w:before="100" w:beforeAutospacing="1" w:after="100" w:afterAutospacing="1" w:line="240" w:lineRule="auto"/>
-        <w:rPr>
-          <w:rFonts w:ascii="Helvetica" w:eastAsia="Times New Roman" w:hAnsi="Helvetica" w:cs="Helvetica"/>
-          <w:color w:val="3D3B49"/>
-          <w:sz w:val="24"/>
-          <w:szCs w:val="24"/>
-          <w:lang w:eastAsia="en-IN"/>
-        </w:rPr>
-      </w:pPr>
-      <w:r>
-        <w:rPr>
-          <w:rFonts w:ascii="Helvetica" w:eastAsia="Times New Roman" w:hAnsi="Helvetica" w:cs="Helvetica"/>
-          <w:b/>
-          <w:bCs/>
-          <w:color w:val="3D3B49"/>
-          <w:sz w:val="24"/>
-          <w:szCs w:val="24"/>
-          <w:lang w:eastAsia="en-IN"/>
-        </w:rPr>
-        <w:t>Module 3 Database and Storage Services</w:t>
-      </w:r>
-      <w:r>
-        <w:rPr>
-          <w:rFonts w:ascii="Helvetica" w:eastAsia="Times New Roman" w:hAnsi="Helvetica" w:cs="Helvetica"/>
-          <w:b/>
-          <w:bCs/>
-          <w:color w:val="3D3B49"/>
-          <w:sz w:val="24"/>
-          <w:szCs w:val="24"/>
-          <w:lang w:eastAsia="en-IN"/>
-        </w:rPr>
-        <w:br/>
-      </w:r>
-      <w:r>
-        <w:rPr>
-          <w:rFonts w:ascii="Helvetica" w:eastAsia="Times New Roman" w:hAnsi="Helvetica" w:cs="Helvetica"/>
-          <w:color w:val="3D3B49"/>
-          <w:sz w:val="24"/>
-          <w:szCs w:val="24"/>
-          <w:lang w:eastAsia="en-IN"/>
-        </w:rPr>
-        <w:t>   Lesson 9 Simple Storage Service (S3)</w:t>
-      </w:r>
-      <w:r>
-        <w:rPr>
-          <w:rFonts w:ascii="Helvetica" w:eastAsia="Times New Roman" w:hAnsi="Helvetica" w:cs="Helvetica"/>
-          <w:color w:val="3D3B49"/>
-          <w:sz w:val="24"/>
-          <w:szCs w:val="24"/>
-          <w:lang w:eastAsia="en-IN"/>
-        </w:rPr>
-        <w:br/>
-        <w:t>   Lesson 10 Databased (RDS / EC2)</w:t>
-      </w:r>
-      <w:r>
-        <w:rPr>
-          <w:rFonts w:ascii="Helvetica" w:eastAsia="Times New Roman" w:hAnsi="Helvetica" w:cs="Helvetica"/>
-          <w:color w:val="3D3B49"/>
-          <w:sz w:val="24"/>
-          <w:szCs w:val="24"/>
-          <w:lang w:eastAsia="en-IN"/>
-        </w:rPr>
-        <w:br/>
-        <w:t>   Lesson 11 DynamoDB (NoSQL)</w:t>
-      </w:r>
-    </w:p>
-    <w:p>
-      <w:pPr>
-        <w:spacing w:before="100" w:beforeAutospacing="1" w:after="100" w:afterAutospacing="1" w:line="240" w:lineRule="auto"/>
-        <w:rPr>
-          <w:rFonts w:ascii="Helvetica" w:eastAsia="Times New Roman" w:hAnsi="Helvetica" w:cs="Helvetica"/>
-          <w:color w:val="3D3B49"/>
-          <w:sz w:val="24"/>
-          <w:szCs w:val="24"/>
-          <w:lang w:eastAsia="en-IN"/>
-        </w:rPr>
-      </w:pPr>
-      <w:r>
-        <w:rPr>
-          <w:rFonts w:ascii="Helvetica" w:eastAsia="Times New Roman" w:hAnsi="Helvetica" w:cs="Helvetica"/>
-          <w:b/>
-          <w:bCs/>
-          <w:color w:val="3D3B49"/>
-          <w:sz w:val="24"/>
-          <w:szCs w:val="24"/>
-          <w:lang w:eastAsia="en-IN"/>
-        </w:rPr>
-        <w:t>Module 4 Messaging Services</w:t>
-      </w:r>
-      <w:r>
-        <w:rPr>
-          <w:rFonts w:ascii="Helvetica" w:eastAsia="Times New Roman" w:hAnsi="Helvetica" w:cs="Helvetica"/>
-          <w:color w:val="3D3B49"/>
-          <w:sz w:val="24"/>
-          <w:szCs w:val="24"/>
-          <w:lang w:eastAsia="en-IN"/>
-        </w:rPr>
-        <w:br/>
-        <w:t>   Lesson 12 Simple Queue Service (SQS)</w:t>
-      </w:r>
-      <w:r>
-        <w:rPr>
-          <w:rFonts w:ascii="Helvetica" w:eastAsia="Times New Roman" w:hAnsi="Helvetica" w:cs="Helvetica"/>
-          <w:color w:val="3D3B49"/>
-          <w:sz w:val="24"/>
-          <w:szCs w:val="24"/>
-          <w:lang w:eastAsia="en-IN"/>
-        </w:rPr>
-        <w:br/>
-        <w:t>   Lesson 13 Simple Notification Service (SNS)</w:t>
-      </w:r>
-    </w:p>
-    <w:p>
-      <w:pPr>
-        <w:spacing w:before="100" w:beforeAutospacing="1" w:after="100" w:afterAutospacing="1" w:line="240" w:lineRule="auto"/>
-        <w:rPr>
-          <w:rFonts w:ascii="Helvetica" w:eastAsia="Times New Roman" w:hAnsi="Helvetica" w:cs="Helvetica"/>
-          <w:color w:val="3D3B49"/>
-          <w:sz w:val="24"/>
-          <w:szCs w:val="24"/>
-          <w:lang w:eastAsia="en-IN"/>
-        </w:rPr>
-      </w:pPr>
-      <w:r>
-        <w:rPr>
-          <w:rFonts w:ascii="Helvetica" w:eastAsia="Times New Roman" w:hAnsi="Helvetica" w:cs="Helvetica"/>
-          <w:b/>
-          <w:bCs/>
-          <w:color w:val="3D3B49"/>
-          <w:sz w:val="24"/>
-          <w:szCs w:val="24"/>
-          <w:lang w:eastAsia="en-IN"/>
-        </w:rPr>
-        <w:t>Module 5 Execution Services</w:t>
-      </w:r>
-      <w:r>
-        <w:rPr>
-          <w:rFonts w:ascii="Helvetica" w:eastAsia="Times New Roman" w:hAnsi="Helvetica" w:cs="Helvetica"/>
-          <w:color w:val="3D3B49"/>
-          <w:sz w:val="24"/>
-          <w:szCs w:val="24"/>
-          <w:lang w:eastAsia="en-IN"/>
-        </w:rPr>
-        <w:br/>
-        <w:t>   Lesson 14 Lambda--Serverless Compute</w:t>
-      </w:r>
-      <w:r>
-        <w:rPr>
-          <w:rFonts w:ascii="Helvetica" w:eastAsia="Times New Roman" w:hAnsi="Helvetica" w:cs="Helvetica"/>
-          <w:color w:val="3D3B49"/>
-          <w:sz w:val="24"/>
-          <w:szCs w:val="24"/>
-          <w:lang w:eastAsia="en-IN"/>
-        </w:rPr>
-        <w:br/>
-        <w:t>   Lesson 15 Elastic Beanstalk</w:t>
-      </w:r>
-      <w:r>
-        <w:rPr>
-          <w:rFonts w:ascii="Helvetica" w:eastAsia="Times New Roman" w:hAnsi="Helvetica" w:cs="Helvetica"/>
-          <w:color w:val="3D3B49"/>
-          <w:sz w:val="24"/>
-          <w:szCs w:val="24"/>
-          <w:lang w:eastAsia="en-IN"/>
-        </w:rPr>
-        <w:br/>
-        <w:t>   Lesson 16 Kinesis</w:t>
-      </w:r>
-      <w:r>
-        <w:rPr>
-          <w:rFonts w:ascii="Helvetica" w:eastAsia="Times New Roman" w:hAnsi="Helvetica" w:cs="Helvetica"/>
-          <w:color w:val="3D3B49"/>
-          <w:sz w:val="24"/>
-          <w:szCs w:val="24"/>
-          <w:lang w:eastAsia="en-IN"/>
-        </w:rPr>
-        <w:br/>
-        <w:t>   Lesson 17 API Gateway</w:t>
-      </w:r>
-    </w:p>
-    <w:p>
-      <w:pPr>
-        <w:spacing w:before="100" w:beforeAutospacing="1" w:after="100" w:afterAutospacing="1" w:line="240" w:lineRule="auto"/>
-        <w:rPr>
-          <w:rFonts w:ascii="Helvetica" w:eastAsia="Times New Roman" w:hAnsi="Helvetica" w:cs="Helvetica"/>
-          <w:color w:val="3D3B49"/>
-          <w:sz w:val="24"/>
-          <w:szCs w:val="24"/>
-          <w:lang w:eastAsia="en-IN"/>
-        </w:rPr>
-      </w:pPr>
-      <w:r>
-        <w:rPr>
-          <w:rFonts w:ascii="Helvetica" w:eastAsia="Times New Roman" w:hAnsi="Helvetica" w:cs="Helvetica"/>
-          <w:b/>
-          <w:bCs/>
-          <w:color w:val="3D3B49"/>
-          <w:sz w:val="24"/>
-          <w:szCs w:val="24"/>
-          <w:lang w:eastAsia="en-IN"/>
-        </w:rPr>
-        <w:t>Module 6 Developing in AWS</w:t>
-      </w:r>
-      <w:r>
-        <w:rPr>
-          <w:rFonts w:ascii="Helvetica" w:eastAsia="Times New Roman" w:hAnsi="Helvetica" w:cs="Helvetica"/>
-          <w:color w:val="3D3B49"/>
-          <w:sz w:val="24"/>
-          <w:szCs w:val="24"/>
-          <w:lang w:eastAsia="en-IN"/>
-        </w:rPr>
-        <w:br/>
-        <w:t>   Lesson 18 CloudFormation</w:t>
-      </w:r>
-      <w:r>
-        <w:rPr>
-          <w:rFonts w:ascii="Helvetica" w:eastAsia="Times New Roman" w:hAnsi="Helvetica" w:cs="Helvetica"/>
-          <w:color w:val="3D3B49"/>
-          <w:sz w:val="24"/>
-          <w:szCs w:val="24"/>
-          <w:lang w:eastAsia="en-IN"/>
-        </w:rPr>
-        <w:br/>
-        <w:t>   Lesson 19 AWS Developer Tools</w:t>
-      </w:r>
-      <w:r>
-        <w:rPr>
-          <w:rFonts w:ascii="Helvetica" w:eastAsia="Times New Roman" w:hAnsi="Helvetica" w:cs="Helvetica"/>
-          <w:color w:val="3D3B49"/>
-          <w:sz w:val="24"/>
-          <w:szCs w:val="24"/>
-          <w:lang w:eastAsia="en-IN"/>
-        </w:rPr>
-        <w:br/>
-        <w:t>   Lesson 20 AWS Shared Responsibility Model</w:t>
-      </w:r>
-    </w:p>
-    <w:p>
-      <w:pPr>
-        <w:spacing w:before="100" w:beforeAutospacing="1" w:after="100" w:afterAutospacing="1" w:line="240" w:lineRule="auto"/>
-        <w:rPr>
-          <w:rFonts w:ascii="Helvetica" w:eastAsia="Times New Roman" w:hAnsi="Helvetica" w:cs="Helvetica"/>
-          <w:color w:val="3D3B49"/>
-          <w:sz w:val="24"/>
-          <w:szCs w:val="24"/>
-          <w:lang w:eastAsia="en-IN"/>
-        </w:rPr>
-      </w:pPr>
-      <w:r>
-        <w:rPr>
-          <w:rFonts w:ascii="Helvetica" w:eastAsia="Times New Roman" w:hAnsi="Helvetica" w:cs="Helvetica"/>
-          <w:b/>
-          <w:bCs/>
-          <w:color w:val="3D3B49"/>
-          <w:sz w:val="24"/>
-          <w:szCs w:val="24"/>
-          <w:lang w:eastAsia="en-IN"/>
-        </w:rPr>
-        <w:t>Lesson descriptions</w:t>
-      </w:r>
-      <w:r>
-        <w:rPr>
-          <w:rFonts w:ascii="Helvetica" w:eastAsia="Times New Roman" w:hAnsi="Helvetica" w:cs="Helvetica"/>
-          <w:b/>
-          <w:bCs/>
-          <w:color w:val="3D3B49"/>
-          <w:sz w:val="24"/>
-          <w:szCs w:val="24"/>
-          <w:lang w:eastAsia="en-IN"/>
-        </w:rPr>
-        <w:br/>
-      </w:r>
-      <w:r>
-        <w:rPr>
-          <w:rFonts w:ascii="Helvetica" w:eastAsia="Times New Roman" w:hAnsi="Helvetica" w:cs="Helvetica"/>
-          <w:b/>
-          <w:bCs/>
-          <w:color w:val="3D3B49"/>
-          <w:sz w:val="24"/>
-          <w:szCs w:val="24"/>
-          <w:lang w:eastAsia="en-IN"/>
-        </w:rPr>
-        <w:br/>
-        <w:t>Lesson 1</w:t>
-      </w:r>
-      <w:r>
-        <w:rPr>
-          <w:rFonts w:ascii="Helvetica" w:eastAsia="Times New Roman" w:hAnsi="Helvetica" w:cs="Helvetica"/>
-          <w:color w:val="3D3B49"/>
-          <w:sz w:val="24"/>
-          <w:szCs w:val="24"/>
-          <w:lang w:eastAsia="en-IN"/>
-        </w:rPr>
-        <w:br/>
-        <w:t>Lesson 1, Course Overview. This lesson will lay out the purpose and areas of focus of this course, as well as setting expectations and expected outcomes.</w:t>
-      </w:r>
-    </w:p>
-    <w:p>
-      <w:pPr>
-        <w:spacing w:before="100" w:beforeAutospacing="1" w:after="100" w:afterAutospacing="1" w:line="240" w:lineRule="auto"/>
-        <w:rPr>
-          <w:rFonts w:ascii="Helvetica" w:eastAsia="Times New Roman" w:hAnsi="Helvetica" w:cs="Helvetica"/>
-          <w:color w:val="3D3B49"/>
-          <w:sz w:val="24"/>
-          <w:szCs w:val="24"/>
-          <w:lang w:eastAsia="en-IN"/>
-        </w:rPr>
-      </w:pPr>
-      <w:r>
-        <w:rPr>
-          <w:rFonts w:ascii="Helvetica" w:eastAsia="Times New Roman" w:hAnsi="Helvetica" w:cs="Helvetica"/>
-          <w:b/>
-          <w:bCs/>
-          <w:color w:val="3D3B49"/>
-          <w:sz w:val="24"/>
-          <w:szCs w:val="24"/>
-          <w:lang w:eastAsia="en-IN"/>
-        </w:rPr>
-        <w:t>Lesson 2</w:t>
-      </w:r>
-      <w:r>
-        <w:rPr>
-          <w:rFonts w:ascii="Helvetica" w:eastAsia="Times New Roman" w:hAnsi="Helvetica" w:cs="Helvetica"/>
-          <w:color w:val="3D3B49"/>
-          <w:sz w:val="24"/>
-          <w:szCs w:val="24"/>
-          <w:lang w:eastAsia="en-IN"/>
-        </w:rPr>
-        <w:br/>
-        <w:t>In Lesson 2, Cloud Services will answer the question "why should we move our applications to the cloud? Wouldn’t it be easier to just run them in-house?" A general overview of Amazon Web Services and some of the services will be provided.</w:t>
-      </w:r>
-    </w:p>
-    <w:p>
-      <w:pPr>
-        <w:spacing w:before="100" w:beforeAutospacing="1" w:after="100" w:afterAutospacing="1" w:line="240" w:lineRule="auto"/>
-        <w:rPr>
-          <w:rFonts w:ascii="Helvetica" w:eastAsia="Times New Roman" w:hAnsi="Helvetica" w:cs="Helvetica"/>
-          <w:color w:val="3D3B49"/>
-          <w:sz w:val="24"/>
-          <w:szCs w:val="24"/>
-          <w:lang w:eastAsia="en-IN"/>
-        </w:rPr>
-      </w:pPr>
-      <w:r>
-        <w:rPr>
-          <w:rFonts w:ascii="Helvetica" w:eastAsia="Times New Roman" w:hAnsi="Helvetica" w:cs="Helvetica"/>
-          <w:b/>
-          <w:bCs/>
-          <w:color w:val="3D3B49"/>
-          <w:sz w:val="24"/>
-          <w:szCs w:val="24"/>
-          <w:lang w:eastAsia="en-IN"/>
-        </w:rPr>
         <w:t>Lesson 3</w:t>
       </w:r>
       <w:r>
@@ -1342,387 +1367,311 @@
           <w:lang w:eastAsia="en-IN"/>
         </w:rPr>
         <w:br/>
-        <w:t xml:space="preserve">In Lesson 4, AWS CLI &amp;amp; SDK, scripting and automation with the CLI will be discussed, as well as the AWS software development kit. The SDK allows you to </w:t>
-      </w:r>
-      <w:r>
-        <w:rPr>
-          <w:rFonts w:ascii="Helvetica" w:eastAsia="Times New Roman" w:hAnsi="Helvetica" w:cs="Helvetica"/>
+        <w:t>In Lesson 4, AWS CLI &amp;amp; SDK, scripting and automation with the CLI will be discussed, as well as the AWS software development kit. The SDK allows you to interact with AWS services using one of several popular programming languages  such as Node.js or Python.</w:t>
+      </w:r>
+    </w:p>
+    <w:p>
+      <w:pPr>
+        <w:spacing w:before="100" w:beforeAutospacing="1" w:after="100" w:afterAutospacing="1" w:line="240" w:lineRule="auto"/>
+        <w:rPr>
+          <w:rFonts w:ascii="Helvetica" w:eastAsia="Times New Roman" w:hAnsi="Helvetica" w:cs="Helvetica"/>
+          <w:color w:val="3D3B49"/>
+          <w:sz w:val="24"/>
+          <w:szCs w:val="24"/>
+          <w:lang w:eastAsia="en-IN"/>
+        </w:rPr>
+      </w:pPr>
+      <w:r>
+        <w:rPr>
+          <w:rFonts w:ascii="Helvetica" w:eastAsia="Times New Roman" w:hAnsi="Helvetica" w:cs="Helvetica"/>
+          <w:b/>
+          <w:bCs/>
+          <w:color w:val="3D3B49"/>
+          <w:sz w:val="24"/>
+          <w:szCs w:val="24"/>
+          <w:lang w:eastAsia="en-IN"/>
+        </w:rPr>
+        <w:t>Lesson 5</w:t>
+      </w:r>
+      <w:r>
+        <w:rPr>
+          <w:rFonts w:ascii="Helvetica" w:eastAsia="Times New Roman" w:hAnsi="Helvetica" w:cs="Helvetica"/>
+          <w:color w:val="3D3B49"/>
+          <w:sz w:val="24"/>
+          <w:szCs w:val="24"/>
+          <w:lang w:eastAsia="en-IN"/>
+        </w:rPr>
+        <w:br/>
+        <w:t>Lesson 5, Identity and Access Management. This lesson discusses security, including at a services authentication level. The IAM service provides the means to create user accounts that can be used for either interactive or programmatic access to AWS services, which will be covered.</w:t>
+      </w:r>
+    </w:p>
+    <w:p>
+      <w:pPr>
+        <w:spacing w:before="100" w:beforeAutospacing="1" w:after="100" w:afterAutospacing="1" w:line="240" w:lineRule="auto"/>
+        <w:rPr>
+          <w:rFonts w:ascii="Helvetica" w:eastAsia="Times New Roman" w:hAnsi="Helvetica" w:cs="Helvetica"/>
+          <w:color w:val="3D3B49"/>
+          <w:sz w:val="24"/>
+          <w:szCs w:val="24"/>
+          <w:lang w:eastAsia="en-IN"/>
+        </w:rPr>
+      </w:pPr>
+      <w:r>
+        <w:rPr>
+          <w:rFonts w:ascii="Helvetica" w:eastAsia="Times New Roman" w:hAnsi="Helvetica" w:cs="Helvetica"/>
+          <w:b/>
+          <w:bCs/>
+          <w:color w:val="3D3B49"/>
+          <w:sz w:val="24"/>
+          <w:szCs w:val="24"/>
+          <w:lang w:eastAsia="en-IN"/>
+        </w:rPr>
+        <w:t>Lesson 6</w:t>
+      </w:r>
+      <w:r>
+        <w:rPr>
+          <w:rFonts w:ascii="Helvetica" w:eastAsia="Times New Roman" w:hAnsi="Helvetica" w:cs="Helvetica"/>
+          <w:color w:val="3D3B49"/>
+          <w:sz w:val="24"/>
+          <w:szCs w:val="24"/>
+          <w:lang w:eastAsia="en-IN"/>
+        </w:rPr>
+        <w:br/>
+        <w:t>In Lesson 6, Virtual Private Cloud, VPCs, how they’re created, and how networking and security are applied will be discussed.</w:t>
+      </w:r>
+    </w:p>
+    <w:p>
+      <w:pPr>
+        <w:spacing w:before="100" w:beforeAutospacing="1" w:after="100" w:afterAutospacing="1" w:line="240" w:lineRule="auto"/>
+        <w:rPr>
+          <w:rFonts w:ascii="Helvetica" w:eastAsia="Times New Roman" w:hAnsi="Helvetica" w:cs="Helvetica"/>
+          <w:color w:val="3D3B49"/>
+          <w:sz w:val="24"/>
+          <w:szCs w:val="24"/>
+          <w:lang w:eastAsia="en-IN"/>
+        </w:rPr>
+      </w:pPr>
+      <w:r>
+        <w:rPr>
+          <w:rFonts w:ascii="Helvetica" w:eastAsia="Times New Roman" w:hAnsi="Helvetica" w:cs="Helvetica"/>
+          <w:b/>
+          <w:bCs/>
+          <w:color w:val="3D3B49"/>
+          <w:sz w:val="24"/>
+          <w:szCs w:val="24"/>
+          <w:lang w:eastAsia="en-IN"/>
+        </w:rPr>
+        <w:t>Lesson 7</w:t>
+      </w:r>
+      <w:r>
+        <w:rPr>
+          <w:rFonts w:ascii="Helvetica" w:eastAsia="Times New Roman" w:hAnsi="Helvetica" w:cs="Helvetica"/>
+          <w:color w:val="3D3B49"/>
+          <w:sz w:val="24"/>
+          <w:szCs w:val="24"/>
+          <w:lang w:eastAsia="en-IN"/>
+        </w:rPr>
+        <w:br/>
+        <w:t>Lesson 7, Elastic Compute Cloud, covers what EC2 is, where the operating systems of those instances come from, and discuss how to get access to your servers.</w:t>
+      </w:r>
+    </w:p>
+    <w:p>
+      <w:pPr>
+        <w:spacing w:before="100" w:beforeAutospacing="1" w:after="100" w:afterAutospacing="1" w:line="240" w:lineRule="auto"/>
+        <w:rPr>
+          <w:rFonts w:ascii="Helvetica" w:eastAsia="Times New Roman" w:hAnsi="Helvetica" w:cs="Helvetica"/>
+          <w:color w:val="3D3B49"/>
+          <w:sz w:val="24"/>
+          <w:szCs w:val="24"/>
+          <w:lang w:eastAsia="en-IN"/>
+        </w:rPr>
+      </w:pPr>
+      <w:r>
+        <w:rPr>
+          <w:rFonts w:ascii="Helvetica" w:eastAsia="Times New Roman" w:hAnsi="Helvetica" w:cs="Helvetica"/>
+          <w:b/>
+          <w:bCs/>
+          <w:color w:val="3D3B49"/>
+          <w:sz w:val="24"/>
+          <w:szCs w:val="24"/>
+          <w:lang w:eastAsia="en-IN"/>
+        </w:rPr>
+        <w:t>Lesson 8</w:t>
+      </w:r>
+      <w:r>
+        <w:rPr>
+          <w:rFonts w:ascii="Helvetica" w:eastAsia="Times New Roman" w:hAnsi="Helvetica" w:cs="Helvetica"/>
+          <w:color w:val="3D3B49"/>
+          <w:sz w:val="24"/>
+          <w:szCs w:val="24"/>
+          <w:lang w:eastAsia="en-IN"/>
+        </w:rPr>
+        <w:br/>
+        <w:t>In Lesson 8, Route 53 DNS, we will demonstrate Route53, which is a managed domain name system service offered by AWS. The lesson will show how it distinguishes itself through its ability to offer query responses based on the state of other AWS services as well as its ease of use.</w:t>
+      </w:r>
+    </w:p>
+    <w:p>
+      <w:pPr>
+        <w:spacing w:before="100" w:beforeAutospacing="1" w:after="100" w:afterAutospacing="1" w:line="240" w:lineRule="auto"/>
+        <w:rPr>
+          <w:rFonts w:ascii="Helvetica" w:eastAsia="Times New Roman" w:hAnsi="Helvetica" w:cs="Helvetica"/>
+          <w:color w:val="3D3B49"/>
+          <w:sz w:val="24"/>
+          <w:szCs w:val="24"/>
+          <w:lang w:eastAsia="en-IN"/>
+        </w:rPr>
+      </w:pPr>
+      <w:r>
+        <w:rPr>
+          <w:rFonts w:ascii="Helvetica" w:eastAsia="Times New Roman" w:hAnsi="Helvetica" w:cs="Helvetica"/>
+          <w:b/>
+          <w:bCs/>
+          <w:color w:val="3D3B49"/>
+          <w:sz w:val="24"/>
+          <w:szCs w:val="24"/>
+          <w:lang w:eastAsia="en-IN"/>
+        </w:rPr>
+        <w:t>Lesson 9</w:t>
+      </w:r>
+      <w:r>
+        <w:rPr>
+          <w:rFonts w:ascii="Helvetica" w:eastAsia="Times New Roman" w:hAnsi="Helvetica" w:cs="Helvetica"/>
+          <w:color w:val="3D3B49"/>
+          <w:sz w:val="24"/>
+          <w:szCs w:val="24"/>
+          <w:lang w:eastAsia="en-IN"/>
+        </w:rPr>
+        <w:br/>
+        <w:t>Lesson 9, Simple Storage Service, will go over one of the most popular service. From generic file storage to offering static website content, S3 is a one stop shop for storing files, which will be demonstrated here.</w:t>
+      </w:r>
+    </w:p>
+    <w:p>
+      <w:pPr>
+        <w:spacing w:before="100" w:beforeAutospacing="1" w:after="100" w:afterAutospacing="1" w:line="240" w:lineRule="auto"/>
+        <w:rPr>
+          <w:rFonts w:ascii="Helvetica" w:eastAsia="Times New Roman" w:hAnsi="Helvetica" w:cs="Helvetica"/>
+          <w:color w:val="3D3B49"/>
+          <w:sz w:val="24"/>
+          <w:szCs w:val="24"/>
+          <w:lang w:eastAsia="en-IN"/>
+        </w:rPr>
+      </w:pPr>
+      <w:r>
+        <w:rPr>
+          <w:rFonts w:ascii="Helvetica" w:eastAsia="Times New Roman" w:hAnsi="Helvetica" w:cs="Helvetica"/>
+          <w:b/>
+          <w:bCs/>
+          <w:color w:val="3D3B49"/>
+          <w:sz w:val="24"/>
+          <w:szCs w:val="24"/>
+          <w:lang w:eastAsia="en-IN"/>
+        </w:rPr>
+        <w:t>Lesson 10</w:t>
+      </w:r>
+      <w:r>
+        <w:rPr>
+          <w:rFonts w:ascii="Helvetica" w:eastAsia="Times New Roman" w:hAnsi="Helvetica" w:cs="Helvetica"/>
+          <w:color w:val="3D3B49"/>
+          <w:sz w:val="24"/>
+          <w:szCs w:val="24"/>
+          <w:lang w:eastAsia="en-IN"/>
+        </w:rPr>
+        <w:br/>
+        <w:t>In Lesson 10, Databases, the relational database service from AWS will be covered. The RDS service offers a managed database service where you access an instance of your chosen database software, running on an operating system on a server, bothmanaged by Amazon.</w:t>
+      </w:r>
+    </w:p>
+    <w:p>
+      <w:pPr>
+        <w:spacing w:before="100" w:beforeAutospacing="1" w:after="100" w:afterAutospacing="1" w:line="240" w:lineRule="auto"/>
+        <w:rPr>
+          <w:rFonts w:ascii="Helvetica" w:eastAsia="Times New Roman" w:hAnsi="Helvetica" w:cs="Helvetica"/>
+          <w:color w:val="3D3B49"/>
+          <w:sz w:val="24"/>
+          <w:szCs w:val="24"/>
+          <w:lang w:eastAsia="en-IN"/>
+        </w:rPr>
+      </w:pPr>
+      <w:r>
+        <w:rPr>
+          <w:rFonts w:ascii="Helvetica" w:eastAsia="Times New Roman" w:hAnsi="Helvetica" w:cs="Helvetica"/>
+          <w:b/>
+          <w:bCs/>
+          <w:color w:val="3D3B49"/>
+          <w:sz w:val="24"/>
+          <w:szCs w:val="24"/>
+          <w:lang w:eastAsia="en-IN"/>
+        </w:rPr>
+        <w:t>Lesson 11</w:t>
+      </w:r>
+      <w:r>
+        <w:rPr>
+          <w:rFonts w:ascii="Helvetica" w:eastAsia="Times New Roman" w:hAnsi="Helvetica" w:cs="Helvetica"/>
+          <w:color w:val="3D3B49"/>
+          <w:sz w:val="24"/>
+          <w:szCs w:val="24"/>
+          <w:lang w:eastAsia="en-IN"/>
+        </w:rPr>
+        <w:br/>
+        <w:t>Lesson 11, DynamoDB, will demonstrate this fully managed service, and show how it allows for synchronous replication across multiple regions.</w:t>
+      </w:r>
+    </w:p>
+    <w:p>
+      <w:pPr>
+        <w:spacing w:before="100" w:beforeAutospacing="1" w:after="100" w:afterAutospacing="1" w:line="240" w:lineRule="auto"/>
+        <w:rPr>
+          <w:rFonts w:ascii="Helvetica" w:eastAsia="Times New Roman" w:hAnsi="Helvetica" w:cs="Helvetica"/>
+          <w:color w:val="3D3B49"/>
+          <w:sz w:val="24"/>
+          <w:szCs w:val="24"/>
+          <w:lang w:eastAsia="en-IN"/>
+        </w:rPr>
+      </w:pPr>
+      <w:r>
+        <w:rPr>
+          <w:rFonts w:ascii="Helvetica" w:eastAsia="Times New Roman" w:hAnsi="Helvetica" w:cs="Helvetica"/>
+          <w:b/>
+          <w:bCs/>
+          <w:color w:val="3D3B49"/>
+          <w:sz w:val="24"/>
+          <w:szCs w:val="24"/>
+          <w:lang w:eastAsia="en-IN"/>
+        </w:rPr>
+        <w:t>Lesson 12</w:t>
+      </w:r>
+      <w:r>
+        <w:rPr>
+          <w:rFonts w:ascii="Helvetica" w:eastAsia="Times New Roman" w:hAnsi="Helvetica" w:cs="Helvetica"/>
+          <w:color w:val="3D3B49"/>
+          <w:sz w:val="24"/>
+          <w:szCs w:val="24"/>
+          <w:lang w:eastAsia="en-IN"/>
+        </w:rPr>
+        <w:br/>
+        <w:t>In Lesson 12, Simple Queue Service, will demonstrate this distributed message queueing service. It is a managed service that you can interact with programmatically to store messages for later processing.</w:t>
+      </w:r>
+    </w:p>
+    <w:p>
+      <w:pPr>
+        <w:spacing w:before="100" w:beforeAutospacing="1" w:after="100" w:afterAutospacing="1" w:line="240" w:lineRule="auto"/>
+        <w:rPr>
+          <w:rFonts w:ascii="Helvetica" w:eastAsia="Times New Roman" w:hAnsi="Helvetica" w:cs="Helvetica"/>
+          <w:color w:val="3D3B49"/>
+          <w:sz w:val="24"/>
+          <w:szCs w:val="24"/>
+          <w:lang w:eastAsia="en-IN"/>
+        </w:rPr>
+      </w:pPr>
+      <w:r>
+        <w:rPr>
+          <w:rFonts w:ascii="Helvetica" w:eastAsia="Times New Roman" w:hAnsi="Helvetica" w:cs="Helvetica"/>
+          <w:b/>
+          <w:bCs/>
           <w:color w:val="3D3B49"/>
           <w:sz w:val="24"/>
           <w:szCs w:val="24"/>
           <w:lang w:eastAsia="en-IN"/>
         </w:rPr>
         <w:lastRenderedPageBreak/>
-        <w:t xml:space="preserve">interact with AWS services using one of several popular programming </w:t>
-      </w:r>
-      <w:proofErr w:type="gramStart"/>
-      <w:r>
-        <w:rPr>
-          <w:rFonts w:ascii="Helvetica" w:eastAsia="Times New Roman" w:hAnsi="Helvetica" w:cs="Helvetica"/>
-          <w:color w:val="3D3B49"/>
-          <w:sz w:val="24"/>
-          <w:szCs w:val="24"/>
-          <w:lang w:eastAsia="en-IN"/>
-        </w:rPr>
-        <w:t>languages  such</w:t>
-      </w:r>
-      <w:proofErr w:type="gramEnd"/>
-      <w:r>
-        <w:rPr>
-          <w:rFonts w:ascii="Helvetica" w:eastAsia="Times New Roman" w:hAnsi="Helvetica" w:cs="Helvetica"/>
-          <w:color w:val="3D3B49"/>
-          <w:sz w:val="24"/>
-          <w:szCs w:val="24"/>
-          <w:lang w:eastAsia="en-IN"/>
-        </w:rPr>
-        <w:t xml:space="preserve"> as Node.js or Python.</w:t>
-      </w:r>
-    </w:p>
-    <w:p>
-      <w:pPr>
-        <w:spacing w:before="100" w:beforeAutospacing="1" w:after="100" w:afterAutospacing="1" w:line="240" w:lineRule="auto"/>
-        <w:rPr>
-          <w:rFonts w:ascii="Helvetica" w:eastAsia="Times New Roman" w:hAnsi="Helvetica" w:cs="Helvetica"/>
-          <w:color w:val="3D3B49"/>
-          <w:sz w:val="24"/>
-          <w:szCs w:val="24"/>
-          <w:lang w:eastAsia="en-IN"/>
-        </w:rPr>
-      </w:pPr>
-      <w:r>
-        <w:rPr>
-          <w:rFonts w:ascii="Helvetica" w:eastAsia="Times New Roman" w:hAnsi="Helvetica" w:cs="Helvetica"/>
-          <w:b/>
-          <w:bCs/>
-          <w:color w:val="3D3B49"/>
-          <w:sz w:val="24"/>
-          <w:szCs w:val="24"/>
-          <w:lang w:eastAsia="en-IN"/>
-        </w:rPr>
-        <w:t>Lesson 5</w:t>
-      </w:r>
-      <w:r>
-        <w:rPr>
-          <w:rFonts w:ascii="Helvetica" w:eastAsia="Times New Roman" w:hAnsi="Helvetica" w:cs="Helvetica"/>
-          <w:color w:val="3D3B49"/>
-          <w:sz w:val="24"/>
-          <w:szCs w:val="24"/>
-          <w:lang w:eastAsia="en-IN"/>
-        </w:rPr>
-        <w:br/>
-        <w:t>Lesson 5, Identity and Access Management. This lesson discusses security, including at a services authentication level. The IAM service provides the means to create user accounts that can be used for either interactive or programmatic access to AWS services, which will be covered.</w:t>
-      </w:r>
-    </w:p>
-    <w:p>
-      <w:pPr>
-        <w:spacing w:before="100" w:beforeAutospacing="1" w:after="100" w:afterAutospacing="1" w:line="240" w:lineRule="auto"/>
-        <w:rPr>
-          <w:rFonts w:ascii="Helvetica" w:eastAsia="Times New Roman" w:hAnsi="Helvetica" w:cs="Helvetica"/>
-          <w:color w:val="3D3B49"/>
-          <w:sz w:val="24"/>
-          <w:szCs w:val="24"/>
-          <w:lang w:eastAsia="en-IN"/>
-        </w:rPr>
-      </w:pPr>
-      <w:r>
-        <w:rPr>
-          <w:rFonts w:ascii="Helvetica" w:eastAsia="Times New Roman" w:hAnsi="Helvetica" w:cs="Helvetica"/>
-          <w:b/>
-          <w:bCs/>
-          <w:color w:val="3D3B49"/>
-          <w:sz w:val="24"/>
-          <w:szCs w:val="24"/>
-          <w:lang w:eastAsia="en-IN"/>
-        </w:rPr>
-        <w:t>Lesson 6</w:t>
-      </w:r>
-      <w:r>
-        <w:rPr>
-          <w:rFonts w:ascii="Helvetica" w:eastAsia="Times New Roman" w:hAnsi="Helvetica" w:cs="Helvetica"/>
-          <w:color w:val="3D3B49"/>
-          <w:sz w:val="24"/>
-          <w:szCs w:val="24"/>
-          <w:lang w:eastAsia="en-IN"/>
-        </w:rPr>
-        <w:br/>
-        <w:t>In Lesson 6, Virtual Private Cloud, VPCs, how they’re created, and how networking and security are applied will be discussed.</w:t>
-      </w:r>
-    </w:p>
-    <w:p>
-      <w:pPr>
-        <w:spacing w:before="100" w:beforeAutospacing="1" w:after="100" w:afterAutospacing="1" w:line="240" w:lineRule="auto"/>
-        <w:rPr>
-          <w:rFonts w:ascii="Helvetica" w:eastAsia="Times New Roman" w:hAnsi="Helvetica" w:cs="Helvetica"/>
-          <w:color w:val="3D3B49"/>
-          <w:sz w:val="24"/>
-          <w:szCs w:val="24"/>
-          <w:lang w:eastAsia="en-IN"/>
-        </w:rPr>
-      </w:pPr>
-      <w:r>
-        <w:rPr>
-          <w:rFonts w:ascii="Helvetica" w:eastAsia="Times New Roman" w:hAnsi="Helvetica" w:cs="Helvetica"/>
-          <w:b/>
-          <w:bCs/>
-          <w:color w:val="3D3B49"/>
-          <w:sz w:val="24"/>
-          <w:szCs w:val="24"/>
-          <w:lang w:eastAsia="en-IN"/>
-        </w:rPr>
-        <w:t>Lesson 7</w:t>
-      </w:r>
-      <w:r>
-        <w:rPr>
-          <w:rFonts w:ascii="Helvetica" w:eastAsia="Times New Roman" w:hAnsi="Helvetica" w:cs="Helvetica"/>
-          <w:color w:val="3D3B49"/>
-          <w:sz w:val="24"/>
-          <w:szCs w:val="24"/>
-          <w:lang w:eastAsia="en-IN"/>
-        </w:rPr>
-        <w:br/>
-        <w:t>Lesson 7, Elastic Compute Cloud, covers what EC2 is, where the operating systems of those instances come from, and discuss how to get access to your servers.</w:t>
-      </w:r>
-    </w:p>
-    <w:p>
-      <w:pPr>
-        <w:spacing w:before="100" w:beforeAutospacing="1" w:after="100" w:afterAutospacing="1" w:line="240" w:lineRule="auto"/>
-        <w:rPr>
-          <w:rFonts w:ascii="Helvetica" w:eastAsia="Times New Roman" w:hAnsi="Helvetica" w:cs="Helvetica"/>
-          <w:color w:val="3D3B49"/>
-          <w:sz w:val="24"/>
-          <w:szCs w:val="24"/>
-          <w:lang w:eastAsia="en-IN"/>
-        </w:rPr>
-      </w:pPr>
-      <w:r>
-        <w:rPr>
-          <w:rFonts w:ascii="Helvetica" w:eastAsia="Times New Roman" w:hAnsi="Helvetica" w:cs="Helvetica"/>
-          <w:b/>
-          <w:bCs/>
-          <w:color w:val="3D3B49"/>
-          <w:sz w:val="24"/>
-          <w:szCs w:val="24"/>
-          <w:lang w:eastAsia="en-IN"/>
-        </w:rPr>
-        <w:t>Lesson 8</w:t>
-      </w:r>
-      <w:r>
-        <w:rPr>
-          <w:rFonts w:ascii="Helvetica" w:eastAsia="Times New Roman" w:hAnsi="Helvetica" w:cs="Helvetica"/>
-          <w:color w:val="3D3B49"/>
-          <w:sz w:val="24"/>
-          <w:szCs w:val="24"/>
-          <w:lang w:eastAsia="en-IN"/>
-        </w:rPr>
-        <w:br/>
-        <w:t>In Lesson 8, Route 53 DNS, we will demonstrate Route53, which is a managed domain name system service offered by AWS. The lesson will show how it distinguishes itself through its ability to offer query responses based on the state of other AWS services as well as its ease of use.</w:t>
-      </w:r>
-    </w:p>
-    <w:p>
-      <w:pPr>
-        <w:spacing w:before="100" w:beforeAutospacing="1" w:after="100" w:afterAutospacing="1" w:line="240" w:lineRule="auto"/>
-        <w:rPr>
-          <w:rFonts w:ascii="Helvetica" w:eastAsia="Times New Roman" w:hAnsi="Helvetica" w:cs="Helvetica"/>
-          <w:color w:val="3D3B49"/>
-          <w:sz w:val="24"/>
-          <w:szCs w:val="24"/>
-          <w:lang w:eastAsia="en-IN"/>
-        </w:rPr>
-      </w:pPr>
-      <w:r>
-        <w:rPr>
-          <w:rFonts w:ascii="Helvetica" w:eastAsia="Times New Roman" w:hAnsi="Helvetica" w:cs="Helvetica"/>
-          <w:b/>
-          <w:bCs/>
-          <w:color w:val="3D3B49"/>
-          <w:sz w:val="24"/>
-          <w:szCs w:val="24"/>
-          <w:lang w:eastAsia="en-IN"/>
-        </w:rPr>
-        <w:t>Lesson 9</w:t>
-      </w:r>
-      <w:r>
-        <w:rPr>
-          <w:rFonts w:ascii="Helvetica" w:eastAsia="Times New Roman" w:hAnsi="Helvetica" w:cs="Helvetica"/>
-          <w:color w:val="3D3B49"/>
-          <w:sz w:val="24"/>
-          <w:szCs w:val="24"/>
-          <w:lang w:eastAsia="en-IN"/>
-        </w:rPr>
-        <w:br/>
-        <w:t xml:space="preserve">Lesson 9, Simple Storage Service, will go over one of the most popular </w:t>
-      </w:r>
-      <w:proofErr w:type="gramStart"/>
-      <w:r>
-        <w:rPr>
-          <w:rFonts w:ascii="Helvetica" w:eastAsia="Times New Roman" w:hAnsi="Helvetica" w:cs="Helvetica"/>
-          <w:color w:val="3D3B49"/>
-          <w:sz w:val="24"/>
-          <w:szCs w:val="24"/>
-          <w:lang w:eastAsia="en-IN"/>
-        </w:rPr>
-        <w:t>service</w:t>
-      </w:r>
-      <w:proofErr w:type="gramEnd"/>
-      <w:r>
-        <w:rPr>
-          <w:rFonts w:ascii="Helvetica" w:eastAsia="Times New Roman" w:hAnsi="Helvetica" w:cs="Helvetica"/>
-          <w:color w:val="3D3B49"/>
-          <w:sz w:val="24"/>
-          <w:szCs w:val="24"/>
-          <w:lang w:eastAsia="en-IN"/>
-        </w:rPr>
-        <w:t>. From generic file storage to offering static website content, S3 is a one stop shop for storing files, which will be demonstrated here.</w:t>
-      </w:r>
-    </w:p>
-    <w:p>
-      <w:pPr>
-        <w:spacing w:before="100" w:beforeAutospacing="1" w:after="100" w:afterAutospacing="1" w:line="240" w:lineRule="auto"/>
-        <w:rPr>
-          <w:rFonts w:ascii="Helvetica" w:eastAsia="Times New Roman" w:hAnsi="Helvetica" w:cs="Helvetica"/>
-          <w:color w:val="3D3B49"/>
-          <w:sz w:val="24"/>
-          <w:szCs w:val="24"/>
-          <w:lang w:eastAsia="en-IN"/>
-        </w:rPr>
-      </w:pPr>
-      <w:r>
-        <w:rPr>
-          <w:rFonts w:ascii="Helvetica" w:eastAsia="Times New Roman" w:hAnsi="Helvetica" w:cs="Helvetica"/>
-          <w:b/>
-          <w:bCs/>
-          <w:color w:val="3D3B49"/>
-          <w:sz w:val="24"/>
-          <w:szCs w:val="24"/>
-          <w:lang w:eastAsia="en-IN"/>
-        </w:rPr>
-        <w:t>Lesson 10</w:t>
-      </w:r>
-      <w:r>
-        <w:rPr>
-          <w:rFonts w:ascii="Helvetica" w:eastAsia="Times New Roman" w:hAnsi="Helvetica" w:cs="Helvetica"/>
-          <w:color w:val="3D3B49"/>
-          <w:sz w:val="24"/>
-          <w:szCs w:val="24"/>
-          <w:lang w:eastAsia="en-IN"/>
-        </w:rPr>
-        <w:br/>
-        <w:t xml:space="preserve">In Lesson 10, Databases, the relational database service from AWS will be covered. The RDS service offers a managed database service where you access an instance of your chosen database software, running on an operating system on a server, </w:t>
-      </w:r>
-      <w:proofErr w:type="spellStart"/>
-      <w:r>
-        <w:rPr>
-          <w:rFonts w:ascii="Helvetica" w:eastAsia="Times New Roman" w:hAnsi="Helvetica" w:cs="Helvetica"/>
-          <w:color w:val="3D3B49"/>
-          <w:sz w:val="24"/>
-          <w:szCs w:val="24"/>
-          <w:lang w:eastAsia="en-IN"/>
-        </w:rPr>
-        <w:t>bothmanaged</w:t>
-      </w:r>
-      <w:proofErr w:type="spellEnd"/>
-      <w:r>
-        <w:rPr>
-          <w:rFonts w:ascii="Helvetica" w:eastAsia="Times New Roman" w:hAnsi="Helvetica" w:cs="Helvetica"/>
-          <w:color w:val="3D3B49"/>
-          <w:sz w:val="24"/>
-          <w:szCs w:val="24"/>
-          <w:lang w:eastAsia="en-IN"/>
-        </w:rPr>
-        <w:t xml:space="preserve"> by Amazon.</w:t>
-      </w:r>
-    </w:p>
-    <w:p>
-      <w:pPr>
-        <w:spacing w:before="100" w:beforeAutospacing="1" w:after="100" w:afterAutospacing="1" w:line="240" w:lineRule="auto"/>
-        <w:rPr>
-          <w:rFonts w:ascii="Helvetica" w:eastAsia="Times New Roman" w:hAnsi="Helvetica" w:cs="Helvetica"/>
-          <w:color w:val="3D3B49"/>
-          <w:sz w:val="24"/>
-          <w:szCs w:val="24"/>
-          <w:lang w:eastAsia="en-IN"/>
-        </w:rPr>
-      </w:pPr>
-      <w:r>
-        <w:rPr>
-          <w:rFonts w:ascii="Helvetica" w:eastAsia="Times New Roman" w:hAnsi="Helvetica" w:cs="Helvetica"/>
-          <w:b/>
-          <w:bCs/>
-          <w:color w:val="3D3B49"/>
-          <w:sz w:val="24"/>
-          <w:szCs w:val="24"/>
-          <w:lang w:eastAsia="en-IN"/>
-        </w:rPr>
-        <w:t>Lesson 11</w:t>
-      </w:r>
-      <w:r>
-        <w:rPr>
-          <w:rFonts w:ascii="Helvetica" w:eastAsia="Times New Roman" w:hAnsi="Helvetica" w:cs="Helvetica"/>
-          <w:color w:val="3D3B49"/>
-          <w:sz w:val="24"/>
-          <w:szCs w:val="24"/>
-          <w:lang w:eastAsia="en-IN"/>
-        </w:rPr>
-        <w:br/>
-        <w:t>Lesson 11, DynamoDB, will demonstrate this fully managed service, and show how it allows for synchronous replication across multiple regions.</w:t>
-      </w:r>
-    </w:p>
-    <w:p>
-      <w:pPr>
-        <w:spacing w:before="100" w:beforeAutospacing="1" w:after="100" w:afterAutospacing="1" w:line="240" w:lineRule="auto"/>
-        <w:rPr>
-          <w:rFonts w:ascii="Helvetica" w:eastAsia="Times New Roman" w:hAnsi="Helvetica" w:cs="Helvetica"/>
-          <w:color w:val="3D3B49"/>
-          <w:sz w:val="24"/>
-          <w:szCs w:val="24"/>
-          <w:lang w:eastAsia="en-IN"/>
-        </w:rPr>
-      </w:pPr>
-      <w:r>
-        <w:rPr>
-          <w:rFonts w:ascii="Helvetica" w:eastAsia="Times New Roman" w:hAnsi="Helvetica" w:cs="Helvetica"/>
-          <w:b/>
-          <w:bCs/>
-          <w:color w:val="3D3B49"/>
-          <w:sz w:val="24"/>
-          <w:szCs w:val="24"/>
-          <w:lang w:eastAsia="en-IN"/>
-        </w:rPr>
-        <w:t>Lesson 12</w:t>
-      </w:r>
-      <w:r>
-        <w:rPr>
-          <w:rFonts w:ascii="Helvetica" w:eastAsia="Times New Roman" w:hAnsi="Helvetica" w:cs="Helvetica"/>
-          <w:color w:val="3D3B49"/>
-          <w:sz w:val="24"/>
-          <w:szCs w:val="24"/>
-          <w:lang w:eastAsia="en-IN"/>
-        </w:rPr>
-        <w:br/>
-        <w:t>In Lesson 12, Simple Queue Service, will demonstrate this distributed message queueing service. It is a managed service that you can interact with programmatically to store messages for later processing.</w:t>
-      </w:r>
-    </w:p>
-    <w:p>
-      <w:pPr>
-        <w:spacing w:before="100" w:beforeAutospacing="1" w:after="100" w:afterAutospacing="1" w:line="240" w:lineRule="auto"/>
-        <w:rPr>
-          <w:rFonts w:ascii="Helvetica" w:eastAsia="Times New Roman" w:hAnsi="Helvetica" w:cs="Helvetica"/>
-          <w:color w:val="3D3B49"/>
-          <w:sz w:val="24"/>
-          <w:szCs w:val="24"/>
-          <w:lang w:eastAsia="en-IN"/>
-        </w:rPr>
-      </w:pPr>
-      <w:r>
-        <w:rPr>
-          <w:rFonts w:ascii="Helvetica" w:eastAsia="Times New Roman" w:hAnsi="Helvetica" w:cs="Helvetica"/>
-          <w:b/>
-          <w:bCs/>
-          <w:color w:val="3D3B49"/>
-          <w:sz w:val="24"/>
-          <w:szCs w:val="24"/>
-          <w:lang w:eastAsia="en-IN"/>
-        </w:rPr>
         <w:t>Lesson 13</w:t>
       </w:r>
       <w:r>
@@ -1758,7 +1707,6 @@
           <w:szCs w:val="24"/>
           <w:lang w:eastAsia="en-IN"/>
         </w:rPr>
-        <w:lastRenderedPageBreak/>
         <w:t>Lesson 14</w:t>
       </w:r>
       <w:r>
@@ -1945,73 +1893,7 @@
           <w:lang w:eastAsia="en-IN"/>
         </w:rPr>
         <w:br/>
-        <w:t xml:space="preserve">Lesson 19, AWS Developer Tools, covers several AWS services. These services are targeted at developers and managing code. For example, </w:t>
-      </w:r>
-      <w:proofErr w:type="spellStart"/>
-      <w:r>
-        <w:rPr>
-          <w:rFonts w:ascii="Helvetica" w:eastAsia="Times New Roman" w:hAnsi="Helvetica" w:cs="Helvetica"/>
-          <w:color w:val="3D3B49"/>
-          <w:sz w:val="24"/>
-          <w:szCs w:val="24"/>
-          <w:lang w:eastAsia="en-IN"/>
-        </w:rPr>
-        <w:t>CodeCommit</w:t>
-      </w:r>
-      <w:proofErr w:type="spellEnd"/>
-      <w:r>
-        <w:rPr>
-          <w:rFonts w:ascii="Helvetica" w:eastAsia="Times New Roman" w:hAnsi="Helvetica" w:cs="Helvetica"/>
-          <w:color w:val="3D3B49"/>
-          <w:sz w:val="24"/>
-          <w:szCs w:val="24"/>
-          <w:lang w:eastAsia="en-IN"/>
-        </w:rPr>
-        <w:t xml:space="preserve"> is a managed git repository, </w:t>
-      </w:r>
-      <w:proofErr w:type="spellStart"/>
-      <w:r>
-        <w:rPr>
-          <w:rFonts w:ascii="Helvetica" w:eastAsia="Times New Roman" w:hAnsi="Helvetica" w:cs="Helvetica"/>
-          <w:color w:val="3D3B49"/>
-          <w:sz w:val="24"/>
-          <w:szCs w:val="24"/>
-          <w:lang w:eastAsia="en-IN"/>
-        </w:rPr>
-        <w:t>CodeBuild</w:t>
-      </w:r>
-      <w:proofErr w:type="spellEnd"/>
-      <w:r>
-        <w:rPr>
-          <w:rFonts w:ascii="Helvetica" w:eastAsia="Times New Roman" w:hAnsi="Helvetica" w:cs="Helvetica"/>
-          <w:color w:val="3D3B49"/>
-          <w:sz w:val="24"/>
-          <w:szCs w:val="24"/>
-          <w:lang w:eastAsia="en-IN"/>
-        </w:rPr>
-        <w:t xml:space="preserve"> can be used to build and test your code, and </w:t>
-      </w:r>
-      <w:proofErr w:type="spellStart"/>
-      <w:r>
-        <w:rPr>
-          <w:rFonts w:ascii="Helvetica" w:eastAsia="Times New Roman" w:hAnsi="Helvetica" w:cs="Helvetica"/>
-          <w:color w:val="3D3B49"/>
-          <w:sz w:val="24"/>
-          <w:szCs w:val="24"/>
-          <w:lang w:eastAsia="en-IN"/>
-        </w:rPr>
-        <w:t>CodeDeploy</w:t>
-      </w:r>
-      <w:proofErr w:type="spellEnd"/>
-      <w:r>
-        <w:rPr>
-          <w:rFonts w:ascii="Helvetica" w:eastAsia="Times New Roman" w:hAnsi="Helvetica" w:cs="Helvetica"/>
-          <w:color w:val="3D3B49"/>
-          <w:sz w:val="24"/>
-          <w:szCs w:val="24"/>
-          <w:lang w:eastAsia="en-IN"/>
-        </w:rPr>
-        <w:t xml:space="preserve"> can be used for continuous integration.</w:t>
+        <w:t>Lesson 19, AWS Developer Tools, covers several AWS services. These services are targeted at developers and managing code. For example, CodeCommit is a managed git repository, CodeBuild can be used to build and test your code, and CodeDeploy can be used for continuous integration.</w:t>
       </w:r>
     </w:p>
     <w:p>
@@ -2061,7 +1943,7 @@
 </file>
 
 <file path=word/numbering.xml><?xml version="1.0" encoding="utf-8"?>
-<w:numbering xmlns:wpc="http://schemas.microsoft.com/office/word/2010/wordprocessingCanvas" xmlns:cx="http://schemas.microsoft.com/office/drawing/2014/chartex" xmlns:cx1="http://schemas.microsoft.com/office/drawing/2015/9/8/chartex" xmlns:cx2="http://schemas.microsoft.com/office/drawing/2015/10/21/chartex" xmlns:cx3="http://schemas.microsoft.com/office/drawing/2016/5/9/chartex" xmlns:cx4="http://schemas.microsoft.com/office/drawing/2016/5/10/chartex" xmlns:cx5="http://schemas.microsoft.com/office/drawing/2016/5/11/chartex" xmlns:cx6="http://schemas.microsoft.com/office/drawing/2016/5/12/chartex" xmlns:cx7="http://schemas.microsoft.com/office/drawing/2016/5/13/chartex" xmlns:cx8="http://schemas.microsoft.com/office/drawing/2016/5/14/chartex" xmlns:mc="http://schemas.openxmlformats.org/markup-compatibility/2006" xmlns:aink="http://schemas.microsoft.com/office/drawing/2016/ink" xmlns:am3d="http://schemas.microsoft.com/office/drawing/2017/model3d" xmlns:o="urn:schemas-microsoft-com:office:office" xmlns:r="http://schemas.openxmlformats.org/officeDocument/2006/relationships" xmlns:m="http://schemas.openxmlformats.org/officeDocument/2006/math" xmlns:v="urn:schemas-microsoft-com:vml" xmlns:wp14="http://schemas.microsoft.com/office/word/2010/wordprocessingDrawing" xmlns:wp="http://schemas.openxmlformats.org/drawingml/2006/wordprocessingDrawing" xmlns:w10="urn:schemas-microsoft-com:office:word" xmlns:w="http://schemas.openxmlformats.org/wordprocessingml/2006/main" xmlns:w14="http://schemas.microsoft.com/office/word/2010/wordml" xmlns:w15="http://schemas.microsoft.com/office/word/2012/wordml" xmlns:w16cex="http://schemas.microsoft.com/office/word/2018/wordml/cex" xmlns:w16cid="http://schemas.microsoft.com/office/word/2016/wordml/cid" xmlns:w16="http://schemas.microsoft.com/office/word/2018/wordml" xmlns:w16sdtdh="http://schemas.microsoft.com/office/word/2020/wordml/sdtdatahash" xmlns:w16se="http://schemas.microsoft.com/office/word/2015/wordml/symex" xmlns:wpg="http://schemas.microsoft.com/office/word/2010/wordprocessingGroup" xmlns:wpi="http://schemas.microsoft.com/office/word/2010/wordprocessingInk" xmlns:wne="http://schemas.microsoft.com/office/word/2006/wordml" xmlns:wps="http://schemas.microsoft.com/office/word/2010/wordprocessingShape" mc:Ignorable="w14 w15 w16se w16cid w16 w16cex w16sdtdh wp14">
+<w:numbering xmlns:wpc="http://schemas.microsoft.com/office/word/2010/wordprocessingCanvas" xmlns:cx="http://schemas.microsoft.com/office/drawing/2014/chartex" xmlns:cx1="http://schemas.microsoft.com/office/drawing/2015/9/8/chartex" xmlns:cx2="http://schemas.microsoft.com/office/drawing/2015/10/21/chartex" xmlns:cx3="http://schemas.microsoft.com/office/drawing/2016/5/9/chartex" xmlns:cx4="http://schemas.microsoft.com/office/drawing/2016/5/10/chartex" xmlns:cx5="http://schemas.microsoft.com/office/drawing/2016/5/11/chartex" xmlns:cx6="http://schemas.microsoft.com/office/drawing/2016/5/12/chartex" xmlns:cx7="http://schemas.microsoft.com/office/drawing/2016/5/13/chartex" xmlns:cx8="http://schemas.microsoft.com/office/drawing/2016/5/14/chartex" xmlns:mc="http://schemas.openxmlformats.org/markup-compatibility/2006" xmlns:aink="http://schemas.microsoft.com/office/drawing/2016/ink" xmlns:am3d="http://schemas.microsoft.com/office/drawing/2017/model3d" xmlns:o="urn:schemas-microsoft-com:office:office" xmlns:oel="http://schemas.microsoft.com/office/2019/extlst" xmlns:r="http://schemas.openxmlformats.org/officeDocument/2006/relationships" xmlns:m="http://schemas.openxmlformats.org/officeDocument/2006/math" xmlns:v="urn:schemas-microsoft-com:vml" xmlns:wp14="http://schemas.microsoft.com/office/word/2010/wordprocessingDrawing" xmlns:wp="http://schemas.openxmlformats.org/drawingml/2006/wordprocessingDrawing" xmlns:w10="urn:schemas-microsoft-com:office:word" xmlns:w="http://schemas.openxmlformats.org/wordprocessingml/2006/main" xmlns:w14="http://schemas.microsoft.com/office/word/2010/wordml" xmlns:w15="http://schemas.microsoft.com/office/word/2012/wordml" xmlns:w16cex="http://schemas.microsoft.com/office/word/2018/wordml/cex" xmlns:w16cid="http://schemas.microsoft.com/office/word/2016/wordml/cid" xmlns:w16="http://schemas.microsoft.com/office/word/2018/wordml" xmlns:w16sdtdh="http://schemas.microsoft.com/office/word/2020/wordml/sdtdatahash" xmlns:w16se="http://schemas.microsoft.com/office/word/2015/wordml/symex" xmlns:wpg="http://schemas.microsoft.com/office/word/2010/wordprocessingGroup" xmlns:wpi="http://schemas.microsoft.com/office/word/2010/wordprocessingInk" xmlns:wne="http://schemas.microsoft.com/office/word/2006/wordml" xmlns:wps="http://schemas.microsoft.com/office/word/2010/wordprocessingShape" mc:Ignorable="w14 w15 w16se w16cid w16 w16cex w16sdtdh wp14">
   <w:abstractNum w:abstractNumId="0" w15:restartNumberingAfterBreak="0">
     <w:nsid w:val="4D3374DB"/>
     <w:multiLevelType w:val="multilevel"/>
@@ -2360,10 +2242,10 @@
       </w:rPr>
     </w:lvl>
   </w:abstractNum>
-  <w:num w:numId="1">
+  <w:num w:numId="1" w16cid:durableId="295527773">
     <w:abstractNumId w:val="0"/>
   </w:num>
-  <w:num w:numId="2">
+  <w:num w:numId="2" w16cid:durableId="2003923741">
     <w:abstractNumId w:val="1"/>
   </w:num>
 </w:numbering>
